--- a/Report/Experiment1/1071Report.docx
+++ b/Report/Experiment1/1071Report.docx
@@ -13055,7 +13055,7 @@
     <w:link w:val="a6"/>
     <w:uiPriority w:val="99"/>
     <w:unhideWhenUsed/>
-    <w:rsid w:val="004D4411"/>
+    <w:rsid w:val="00204BC1"/>
     <w:pPr>
       <w:pBdr>
         <w:bottom w:val="single" w:sz="6" w:space="1" w:color="auto"/>
@@ -13077,7 +13077,7 @@
     <w:basedOn w:val="a0"/>
     <w:link w:val="a5"/>
     <w:uiPriority w:val="99"/>
-    <w:rsid w:val="004D4411"/>
+    <w:rsid w:val="00204BC1"/>
     <w:rPr>
       <w:rFonts w:ascii="Times New Roman" w:eastAsia="宋体" w:hAnsi="Times New Roman"/>
       <w:sz w:val="18"/>
@@ -13090,7 +13090,7 @@
     <w:link w:val="a8"/>
     <w:uiPriority w:val="99"/>
     <w:unhideWhenUsed/>
-    <w:rsid w:val="004D4411"/>
+    <w:rsid w:val="00204BC1"/>
     <w:pPr>
       <w:tabs>
         <w:tab w:val="center" w:pos="4153"/>
@@ -13109,7 +13109,7 @@
     <w:basedOn w:val="a0"/>
     <w:link w:val="a7"/>
     <w:uiPriority w:val="99"/>
-    <w:rsid w:val="004D4411"/>
+    <w:rsid w:val="00204BC1"/>
     <w:rPr>
       <w:rFonts w:ascii="Times New Roman" w:eastAsia="宋体" w:hAnsi="Times New Roman"/>
       <w:sz w:val="18"/>

--- a/Report/Experiment1/1071Report.docx
+++ b/Report/Experiment1/1071Report.docx
@@ -50,6 +50,1512 @@
       </w:r>
     </w:p>
     <w:p/>
+    <w:p>
+      <w:r>
+        <w:t>一</w:t>
+      </w:r>
+      <w:r>
+        <w:rPr>
+          <w:rFonts w:hint="eastAsia"/>
+        </w:rPr>
+        <w:t xml:space="preserve"> </w:t>
+      </w:r>
+      <w:r>
+        <w:t>实验重点</w:t>
+      </w:r>
+    </w:p>
+    <w:p>
+      <w:r>
+        <w:rPr>
+          <w:rFonts w:hint="eastAsia"/>
+        </w:rPr>
+        <w:t>1</w:t>
+      </w:r>
+      <w:r>
+        <w:t>了解分光仪的构造及其主要部件作用</w:t>
+      </w:r>
+    </w:p>
+    <w:p>
+      <w:r>
+        <w:rPr>
+          <w:rFonts w:hint="eastAsia"/>
+        </w:rPr>
+        <w:t>2</w:t>
+      </w:r>
+      <w:r>
+        <w:t>学习并掌握分光仪的调节原理与调节方法</w:t>
+      </w:r>
+    </w:p>
+    <w:p>
+      <w:r>
+        <w:rPr>
+          <w:rFonts w:hint="eastAsia"/>
+        </w:rPr>
+        <w:t>3</w:t>
+      </w:r>
+      <w:r>
+        <w:t>掌握自准直法和逐次逼近调节法，巩固</w:t>
+      </w:r>
+      <w:r>
+        <w:rPr>
+          <w:rFonts w:hint="eastAsia"/>
+        </w:rPr>
+        <w:t>消视差调节</w:t>
+      </w:r>
+      <w:r>
+        <w:t>技术</w:t>
+      </w:r>
+    </w:p>
+    <w:p>
+      <w:r>
+        <w:rPr>
+          <w:rFonts w:hint="eastAsia"/>
+        </w:rPr>
+        <w:t>4</w:t>
+      </w:r>
+      <w:r>
+        <w:t>学会用反射法测量三棱镜顶角</w:t>
+      </w:r>
+    </w:p>
+    <w:p/>
+    <w:p>
+      <w:r>
+        <w:rPr>
+          <w:rFonts w:hint="eastAsia"/>
+        </w:rPr>
+        <w:t>二</w:t>
+      </w:r>
+      <w:r>
+        <w:rPr>
+          <w:rFonts w:hint="eastAsia"/>
+        </w:rPr>
+        <w:t xml:space="preserve"> </w:t>
+      </w:r>
+      <w:r>
+        <w:rPr>
+          <w:rFonts w:hint="eastAsia"/>
+        </w:rPr>
+        <w:t>实验原理</w:t>
+      </w:r>
+    </w:p>
+    <w:p>
+      <w:pPr>
+        <w:numPr>
+          <w:ilvl w:val="0"/>
+          <w:numId w:val="1"/>
+        </w:numPr>
+      </w:pPr>
+      <w:r>
+        <w:rPr>
+          <w:rFonts w:hint="eastAsia"/>
+        </w:rPr>
+        <w:t>实验</w:t>
+      </w:r>
+      <w:r>
+        <w:rPr>
+          <w:rFonts w:hint="eastAsia"/>
+        </w:rPr>
+        <w:t xml:space="preserve">1 </w:t>
+      </w:r>
+      <w:r>
+        <w:t>分光仪的调整</w:t>
+      </w:r>
+    </w:p>
+    <w:p>
+      <w:pPr>
+        <w:numPr>
+          <w:ilvl w:val="0"/>
+          <w:numId w:val="2"/>
+        </w:numPr>
+      </w:pPr>
+      <w:r>
+        <w:t>分光仪结构</w:t>
+      </w:r>
+    </w:p>
+    <w:p>
+      <w:r>
+        <w:t>一般由底座</w:t>
+      </w:r>
+      <w:r>
+        <w:rPr>
+          <w:rFonts w:hint="eastAsia"/>
+        </w:rPr>
+        <w:t>、</w:t>
+      </w:r>
+      <w:r>
+        <w:t>刻度读数盘</w:t>
+      </w:r>
+      <w:r>
+        <w:rPr>
+          <w:rFonts w:hint="eastAsia"/>
+        </w:rPr>
+        <w:t>、</w:t>
+      </w:r>
+      <w:r>
+        <w:t>自准直望远镜</w:t>
+      </w:r>
+      <w:r>
+        <w:rPr>
+          <w:rFonts w:hint="eastAsia"/>
+        </w:rPr>
+        <w:t>、</w:t>
+      </w:r>
+      <w:r>
+        <w:t>平行光管，</w:t>
+      </w:r>
+      <w:r>
+        <w:rPr>
+          <w:rFonts w:hint="eastAsia"/>
+        </w:rPr>
+        <w:t>载物</w:t>
+      </w:r>
+      <w:r>
+        <w:t>平台</w:t>
+      </w:r>
+    </w:p>
+    <w:p>
+      <w:r>
+        <w:t>其中自准直望远镜</w:t>
+      </w:r>
+    </w:p>
+    <w:p>
+      <w:r>
+        <w:rPr>
+          <w:noProof/>
+        </w:rPr>
+        <w:drawing>
+          <wp:inline distT="0" distB="0" distL="114300" distR="114300" wp14:anchorId="1C50AC73" wp14:editId="5DF4755E">
+            <wp:extent cx="3076575" cy="1133475"/>
+            <wp:effectExtent l="0" t="0" r="1905" b="9525"/>
+            <wp:docPr id="5" name="图片 49"/>
+            <wp:cNvGraphicFramePr>
+              <a:graphicFrameLocks xmlns:a="http://schemas.openxmlformats.org/drawingml/2006/main" noChangeAspect="1"/>
+            </wp:cNvGraphicFramePr>
+            <a:graphic xmlns:a="http://schemas.openxmlformats.org/drawingml/2006/main">
+              <a:graphicData uri="http://schemas.openxmlformats.org/drawingml/2006/picture">
+                <pic:pic xmlns:pic="http://schemas.openxmlformats.org/drawingml/2006/picture">
+                  <pic:nvPicPr>
+                    <pic:cNvPr id="5" name="图片 49"/>
+                    <pic:cNvPicPr>
+                      <a:picLocks noChangeAspect="1"/>
+                    </pic:cNvPicPr>
+                  </pic:nvPicPr>
+                  <pic:blipFill>
+                    <a:blip r:embed="rId7"/>
+                    <a:stretch>
+                      <a:fillRect/>
+                    </a:stretch>
+                  </pic:blipFill>
+                  <pic:spPr>
+                    <a:xfrm>
+                      <a:off x="0" y="0"/>
+                      <a:ext cx="3076575" cy="1133475"/>
+                    </a:xfrm>
+                    <a:prstGeom prst="rect">
+                      <a:avLst/>
+                    </a:prstGeom>
+                    <a:noFill/>
+                    <a:ln>
+                      <a:noFill/>
+                    </a:ln>
+                  </pic:spPr>
+                </pic:pic>
+              </a:graphicData>
+            </a:graphic>
+          </wp:inline>
+        </w:drawing>
+      </w:r>
+    </w:p>
+    <w:p>
+      <w:pPr>
+        <w:numPr>
+          <w:ilvl w:val="0"/>
+          <w:numId w:val="3"/>
+        </w:numPr>
+      </w:pPr>
+      <w:r>
+        <w:t>前后移动</w:t>
+      </w:r>
+      <w:r>
+        <w:t>a</w:t>
+      </w:r>
+      <w:r>
+        <w:t>看清</w:t>
+      </w:r>
+      <w:r>
+        <w:rPr>
+          <w:rFonts w:hint="eastAsia"/>
+        </w:rPr>
+        <w:t>（</w:t>
+      </w:r>
+      <w:r>
+        <w:t>小十字</w:t>
+      </w:r>
+      <w:r>
+        <w:rPr>
+          <w:rFonts w:hint="eastAsia"/>
+        </w:rPr>
+        <w:t>）叉</w:t>
+      </w:r>
+      <w:r>
+        <w:t>丝</w:t>
+      </w:r>
+    </w:p>
+    <w:p>
+      <w:pPr>
+        <w:numPr>
+          <w:ilvl w:val="0"/>
+          <w:numId w:val="3"/>
+        </w:numPr>
+      </w:pPr>
+      <w:r>
+        <w:t>前后移动</w:t>
+      </w:r>
+      <w:r>
+        <w:t>b</w:t>
+      </w:r>
+      <w:r>
+        <w:t>使得绿十字与叉丝无</w:t>
+      </w:r>
+      <w:r>
+        <w:rPr>
+          <w:rFonts w:hint="eastAsia"/>
+        </w:rPr>
+        <w:t>视差</w:t>
+      </w:r>
+    </w:p>
+    <w:p>
+      <w:pPr>
+        <w:numPr>
+          <w:ilvl w:val="0"/>
+          <w:numId w:val="2"/>
+        </w:numPr>
+      </w:pPr>
+      <w:r>
+        <w:t>分光仪的调节原理</w:t>
+      </w:r>
+      <w:r>
+        <w:rPr>
+          <w:rFonts w:hint="eastAsia"/>
+        </w:rPr>
+        <w:t>及</w:t>
+      </w:r>
+      <w:r>
+        <w:t>方法</w:t>
+      </w:r>
+    </w:p>
+    <w:p>
+      <w:r>
+        <w:t>为准确测得入射光与反射光之间的角度</w:t>
+      </w:r>
+      <w:r>
+        <w:rPr>
+          <w:rFonts w:hint="eastAsia"/>
+        </w:rPr>
+        <w:t>，</w:t>
+      </w:r>
+      <w:r>
+        <w:t>要求</w:t>
+      </w:r>
+      <w:r>
+        <w:rPr>
+          <w:rFonts w:hint="eastAsia"/>
+        </w:rPr>
+        <w:t>：</w:t>
+      </w:r>
+    </w:p>
+    <w:p>
+      <w:r>
+        <w:rPr>
+          <w:rFonts w:hint="eastAsia"/>
+        </w:rPr>
+        <w:t>①</w:t>
+      </w:r>
+      <w:r>
+        <w:t>入射光与反射光均为平行光</w:t>
+      </w:r>
+    </w:p>
+    <w:p>
+      <w:r>
+        <w:rPr>
+          <w:rFonts w:hint="eastAsia"/>
+        </w:rPr>
+        <w:t>②</w:t>
+      </w:r>
+      <w:r>
+        <w:t>入射光与出射光</w:t>
+      </w:r>
+      <w:r>
+        <w:rPr>
+          <w:rFonts w:hint="eastAsia"/>
+        </w:rPr>
+        <w:t>均与</w:t>
+      </w:r>
+      <w:r>
+        <w:t>刻度盘</w:t>
+      </w:r>
+      <w:r>
+        <w:rPr>
+          <w:rFonts w:hint="eastAsia"/>
+        </w:rPr>
+        <w:t>平面</w:t>
+      </w:r>
+      <w:r>
+        <w:t>平行</w:t>
+      </w:r>
+    </w:p>
+    <w:p>
+      <w:r>
+        <w:t>步骤</w:t>
+      </w:r>
+    </w:p>
+    <w:p>
+      <w:pPr>
+        <w:numPr>
+          <w:ilvl w:val="0"/>
+          <w:numId w:val="4"/>
+        </w:numPr>
+      </w:pPr>
+      <w:r>
+        <w:t>粗调</w:t>
+      </w:r>
+      <w:r>
+        <w:rPr>
+          <w:rFonts w:hint="eastAsia"/>
+        </w:rPr>
+        <w:t>：</w:t>
+      </w:r>
+      <w:r>
+        <w:t>望远镜</w:t>
+      </w:r>
+      <w:r>
+        <w:rPr>
+          <w:rFonts w:hint="eastAsia"/>
+        </w:rPr>
+        <w:t>居</w:t>
+      </w:r>
+      <w:r>
+        <w:t>支架中央，目测使望远镜光轴</w:t>
+      </w:r>
+      <w:r>
+        <w:rPr>
+          <w:rFonts w:hint="eastAsia"/>
+        </w:rPr>
+        <w:t>与主轴</w:t>
+      </w:r>
+      <w:r>
+        <w:t>垂直</w:t>
+      </w:r>
+      <w:r>
+        <w:rPr>
+          <w:rFonts w:hint="eastAsia"/>
+        </w:rPr>
+        <w:t>，使平台大致与主轴垂直</w:t>
+      </w:r>
+      <w:r>
+        <w:t>。</w:t>
+      </w:r>
+    </w:p>
+    <w:p>
+      <w:pPr>
+        <w:numPr>
+          <w:ilvl w:val="0"/>
+          <w:numId w:val="4"/>
+        </w:numPr>
+      </w:pPr>
+      <w:r>
+        <w:t>调整望远镜</w:t>
+      </w:r>
+    </w:p>
+    <w:p>
+      <w:pPr>
+        <w:numPr>
+          <w:ilvl w:val="0"/>
+          <w:numId w:val="5"/>
+        </w:numPr>
+      </w:pPr>
+      <w:r>
+        <w:rPr>
+          <w:rFonts w:hint="eastAsia"/>
+        </w:rPr>
+        <w:t>调焦于</w:t>
+      </w:r>
+      <w:r>
+        <w:t>无穷远</w:t>
+      </w:r>
+    </w:p>
+    <w:p>
+      <w:pPr>
+        <w:numPr>
+          <w:ilvl w:val="0"/>
+          <w:numId w:val="5"/>
+        </w:numPr>
+      </w:pPr>
+      <w:r>
+        <w:t>调整望远镜光轴与主轴垂直</w:t>
+      </w:r>
+    </w:p>
+    <w:p>
+      <w:r>
+        <w:t>半调望远镜</w:t>
+      </w:r>
+      <w:r>
+        <w:rPr>
+          <w:rFonts w:hint="eastAsia"/>
+        </w:rPr>
+        <w:t>俯仰</w:t>
+      </w:r>
+      <w:r>
+        <w:t>和平台螺钉，观察平面镜翻转两面的绿十字位置，直到绿十字</w:t>
+      </w:r>
+      <w:r>
+        <w:rPr>
+          <w:rFonts w:hint="eastAsia"/>
+        </w:rPr>
+        <w:t>与</w:t>
+      </w:r>
+      <w:r>
+        <w:t>叉丝重合</w:t>
+      </w:r>
+    </w:p>
+    <w:p>
+      <w:pPr>
+        <w:numPr>
+          <w:ilvl w:val="0"/>
+          <w:numId w:val="5"/>
+        </w:numPr>
+      </w:pPr>
+      <w:r>
+        <w:rPr>
+          <w:rFonts w:hint="eastAsia"/>
+        </w:rPr>
+        <w:t>纵叉丝</w:t>
+      </w:r>
+      <w:r>
+        <w:t>平行主轴</w:t>
+      </w:r>
+    </w:p>
+    <w:p>
+      <w:r>
+        <w:t>转动望远镜套筒，观察反射</w:t>
+      </w:r>
+      <w:r>
+        <w:rPr>
+          <w:rFonts w:hint="eastAsia"/>
+        </w:rPr>
+        <w:t>十字像</w:t>
+      </w:r>
+      <w:r>
+        <w:t>的移动轨迹，直到绿十字上叉</w:t>
+      </w:r>
+      <w:r>
+        <w:rPr>
+          <w:rFonts w:hint="eastAsia"/>
+        </w:rPr>
+        <w:t>丝</w:t>
+      </w:r>
+      <w:r>
+        <w:t>移动</w:t>
+      </w:r>
+    </w:p>
+    <w:p>
+      <w:pPr>
+        <w:numPr>
+          <w:ilvl w:val="0"/>
+          <w:numId w:val="4"/>
+        </w:numPr>
+      </w:pPr>
+      <w:r>
+        <w:rPr>
+          <w:rFonts w:hint="eastAsia"/>
+        </w:rPr>
+        <w:t>调整</w:t>
+      </w:r>
+      <w:r>
+        <w:t>平行光管</w:t>
+      </w:r>
+    </w:p>
+    <w:p>
+      <w:pPr>
+        <w:numPr>
+          <w:ilvl w:val="0"/>
+          <w:numId w:val="6"/>
+        </w:numPr>
+      </w:pPr>
+      <w:r>
+        <w:t>平行光管出射平行光</w:t>
+      </w:r>
+    </w:p>
+    <w:p>
+      <w:r>
+        <w:t>移动狭缝套筒观察狭缝像</w:t>
+      </w:r>
+      <w:r>
+        <w:rPr>
+          <w:rFonts w:hint="eastAsia"/>
+        </w:rPr>
+        <w:t>，</w:t>
+      </w:r>
+      <w:r>
+        <w:t>看到狭缝与叉丝无</w:t>
+      </w:r>
+      <w:r>
+        <w:rPr>
+          <w:rFonts w:hint="eastAsia"/>
+        </w:rPr>
+        <w:t>视差</w:t>
+      </w:r>
+      <w:r>
+        <w:t>清晰成像</w:t>
+      </w:r>
+    </w:p>
+    <w:p>
+      <w:pPr>
+        <w:numPr>
+          <w:ilvl w:val="0"/>
+          <w:numId w:val="6"/>
+        </w:numPr>
+      </w:pPr>
+      <w:r>
+        <w:t>平行光管光轴垂直</w:t>
+      </w:r>
+      <w:r>
+        <w:rPr>
+          <w:rFonts w:hint="eastAsia"/>
+        </w:rPr>
+        <w:t>主</w:t>
+      </w:r>
+      <w:r>
+        <w:t>轴</w:t>
+      </w:r>
+    </w:p>
+    <w:p>
+      <w:r>
+        <w:t>调平行光管</w:t>
+      </w:r>
+      <w:r>
+        <w:rPr>
+          <w:rFonts w:hint="eastAsia"/>
+        </w:rPr>
+        <w:t>俯仰</w:t>
+      </w:r>
+      <w:r>
+        <w:t>观察狭缝</w:t>
+      </w:r>
+      <w:r>
+        <w:rPr>
+          <w:rFonts w:hint="eastAsia"/>
+        </w:rPr>
+        <w:t>像</w:t>
+      </w:r>
+      <w:r>
+        <w:t>位置</w:t>
+      </w:r>
+      <w:r>
+        <w:rPr>
+          <w:rFonts w:hint="eastAsia"/>
+        </w:rPr>
+        <w:t>，</w:t>
+      </w:r>
+      <w:r>
+        <w:t>看到狭缝</w:t>
+      </w:r>
+      <w:r>
+        <w:rPr>
+          <w:rFonts w:hint="eastAsia"/>
+        </w:rPr>
+        <w:t>像</w:t>
+      </w:r>
+      <w:r>
+        <w:t>终点与中心叉丝重合</w:t>
+      </w:r>
+    </w:p>
+    <w:p>
+      <w:pPr>
+        <w:numPr>
+          <w:ilvl w:val="0"/>
+          <w:numId w:val="1"/>
+        </w:numPr>
+      </w:pPr>
+      <w:r>
+        <w:t>实验二</w:t>
+      </w:r>
+      <w:r>
+        <w:rPr>
+          <w:rFonts w:hint="eastAsia"/>
+        </w:rPr>
+        <w:t xml:space="preserve"> </w:t>
+      </w:r>
+      <w:r>
+        <w:t>三棱镜顶角测量</w:t>
+      </w:r>
+    </w:p>
+    <w:p>
+      <w:pPr>
+        <w:numPr>
+          <w:ilvl w:val="0"/>
+          <w:numId w:val="7"/>
+        </w:numPr>
+      </w:pPr>
+      <w:r>
+        <w:t>三棱镜的调整</w:t>
+      </w:r>
+      <w:r>
+        <w:rPr>
+          <w:rFonts w:hint="eastAsia"/>
+        </w:rPr>
+        <w:t>：</w:t>
+      </w:r>
+      <w:r>
+        <w:t>使望远镜分别对准</w:t>
+      </w:r>
+      <w:r>
+        <w:rPr>
+          <w:rFonts w:hint="eastAsia"/>
+        </w:rPr>
+        <w:t>AB</w:t>
+      </w:r>
+      <w:r>
+        <w:rPr>
+          <w:rFonts w:hint="eastAsia"/>
+        </w:rPr>
+        <w:t>、</w:t>
+      </w:r>
+      <w:r>
+        <w:rPr>
+          <w:rFonts w:hint="eastAsia"/>
+        </w:rPr>
+        <w:t>A</w:t>
+      </w:r>
+      <w:r>
+        <w:t>C</w:t>
+      </w:r>
+      <w:r>
+        <w:t>面</w:t>
+      </w:r>
+      <w:r>
+        <w:rPr>
+          <w:rFonts w:hint="eastAsia"/>
+        </w:rPr>
+        <w:t>时</w:t>
+      </w:r>
+      <w:r>
+        <w:t>均有</w:t>
+      </w:r>
+      <w:r>
+        <w:rPr>
+          <w:rFonts w:hint="eastAsia"/>
+        </w:rPr>
+        <w:t>绿十字</w:t>
+      </w:r>
+      <w:r>
+        <w:t>与</w:t>
+      </w:r>
+      <w:r>
+        <w:rPr>
+          <w:rFonts w:hint="eastAsia"/>
+        </w:rPr>
+        <w:t>叉丝重合</w:t>
+      </w:r>
+      <w:r>
+        <w:t>放置方法如图</w:t>
+      </w:r>
+    </w:p>
+    <w:p>
+      <w:r>
+        <w:rPr>
+          <w:noProof/>
+        </w:rPr>
+        <w:lastRenderedPageBreak/>
+        <w:drawing>
+          <wp:inline distT="0" distB="0" distL="114300" distR="114300" wp14:anchorId="06477CD4" wp14:editId="7F8C9725">
+            <wp:extent cx="1209675" cy="1104900"/>
+            <wp:effectExtent l="0" t="0" r="9525" b="7620"/>
+            <wp:docPr id="1" name="图片 45"/>
+            <wp:cNvGraphicFramePr>
+              <a:graphicFrameLocks xmlns:a="http://schemas.openxmlformats.org/drawingml/2006/main" noChangeAspect="1"/>
+            </wp:cNvGraphicFramePr>
+            <a:graphic xmlns:a="http://schemas.openxmlformats.org/drawingml/2006/main">
+              <a:graphicData uri="http://schemas.openxmlformats.org/drawingml/2006/picture">
+                <pic:pic xmlns:pic="http://schemas.openxmlformats.org/drawingml/2006/picture">
+                  <pic:nvPicPr>
+                    <pic:cNvPr id="1" name="图片 45"/>
+                    <pic:cNvPicPr>
+                      <a:picLocks noChangeAspect="1"/>
+                    </pic:cNvPicPr>
+                  </pic:nvPicPr>
+                  <pic:blipFill>
+                    <a:blip r:embed="rId8"/>
+                    <a:stretch>
+                      <a:fillRect/>
+                    </a:stretch>
+                  </pic:blipFill>
+                  <pic:spPr>
+                    <a:xfrm>
+                      <a:off x="0" y="0"/>
+                      <a:ext cx="1209675" cy="1104900"/>
+                    </a:xfrm>
+                    <a:prstGeom prst="rect">
+                      <a:avLst/>
+                    </a:prstGeom>
+                    <a:noFill/>
+                    <a:ln>
+                      <a:noFill/>
+                    </a:ln>
+                  </pic:spPr>
+                </pic:pic>
+              </a:graphicData>
+            </a:graphic>
+          </wp:inline>
+        </w:drawing>
+      </w:r>
+    </w:p>
+    <w:p>
+      <w:r>
+        <w:rPr>
+          <w:rFonts w:hint="eastAsia"/>
+        </w:rPr>
+        <w:t>注：三棱镜</w:t>
+      </w:r>
+      <w:r>
+        <w:t>放置</w:t>
+      </w:r>
+      <w:r>
+        <w:rPr>
+          <w:rFonts w:hint="eastAsia"/>
+        </w:rPr>
+        <w:t>与调节</w:t>
+      </w:r>
+      <w:r>
+        <w:t>过程中，要遵循</w:t>
+      </w:r>
+      <w:r>
+        <w:rPr>
+          <w:rFonts w:hint="eastAsia"/>
+        </w:rPr>
+        <w:t>调节</w:t>
+      </w:r>
+      <w:r>
+        <w:t>第</w:t>
+      </w:r>
+      <w:r>
+        <w:rPr>
+          <w:rFonts w:hint="eastAsia"/>
+        </w:rPr>
+        <w:t>二</w:t>
+      </w:r>
+      <w:r>
+        <w:t>面</w:t>
+      </w:r>
+      <w:r>
+        <w:rPr>
+          <w:rFonts w:hint="eastAsia"/>
+        </w:rPr>
+        <w:t>方位</w:t>
+      </w:r>
+      <w:r>
+        <w:t>时要</w:t>
+      </w:r>
+      <w:r>
+        <w:rPr>
+          <w:rFonts w:hint="eastAsia"/>
+        </w:rPr>
+        <w:t>不</w:t>
+      </w:r>
+      <w:r>
+        <w:t>改变第一片面的原则，把握</w:t>
+      </w:r>
+      <w:r>
+        <w:rPr>
+          <w:rFonts w:hint="eastAsia"/>
+        </w:rPr>
+        <w:t>调节</w:t>
+      </w:r>
+      <w:r>
+        <w:t>过程中水平面方位不变的规律</w:t>
+      </w:r>
+    </w:p>
+    <w:p>
+      <w:pPr>
+        <w:numPr>
+          <w:ilvl w:val="0"/>
+          <w:numId w:val="7"/>
+        </w:numPr>
+      </w:pPr>
+      <w:r>
+        <w:rPr>
+          <w:rFonts w:hint="eastAsia"/>
+        </w:rPr>
+        <w:t>三</w:t>
+      </w:r>
+      <w:r>
+        <w:t>棱镜顶角测量原理</w:t>
+      </w:r>
+    </w:p>
+    <w:p>
+      <w:pPr>
+        <w:numPr>
+          <w:ilvl w:val="0"/>
+          <w:numId w:val="8"/>
+        </w:numPr>
+      </w:pPr>
+      <w:r>
+        <w:t>反射法</w:t>
+      </w:r>
+      <w:r>
+        <w:rPr>
+          <w:rFonts w:hint="eastAsia"/>
+        </w:rPr>
+        <w:t>：</w:t>
+      </w:r>
+      <w:r>
+        <w:t>旋转载物台</w:t>
+      </w:r>
+      <w:r>
+        <w:rPr>
+          <w:rFonts w:hint="eastAsia"/>
+        </w:rPr>
+        <w:t>使</w:t>
+      </w:r>
+      <w:r>
+        <w:t>顶角</w:t>
+      </w:r>
+      <w:r>
+        <w:rPr>
+          <w:rFonts w:hint="eastAsia"/>
+        </w:rPr>
+        <w:t>A</w:t>
+      </w:r>
+      <w:r>
+        <w:t>对准平行光管，使部分平行光从</w:t>
+      </w:r>
+      <w:r>
+        <w:rPr>
+          <w:rFonts w:hint="eastAsia"/>
+        </w:rPr>
+        <w:t>AB</w:t>
+      </w:r>
+      <w:r>
+        <w:t>面反射</w:t>
+      </w:r>
+      <w:r>
+        <w:rPr>
+          <w:rFonts w:hint="eastAsia"/>
+        </w:rPr>
+        <w:t>，</w:t>
+      </w:r>
+      <w:r>
+        <w:t>部分平行光从</w:t>
+      </w:r>
+      <w:r>
+        <w:t>AC</w:t>
+      </w:r>
+      <w:r>
+        <w:t>面反射，当望远镜在</w:t>
+      </w:r>
+      <w:r>
+        <w:rPr>
+          <w:rFonts w:hint="eastAsia"/>
+        </w:rPr>
+        <w:t>Ⅰ、Ⅱ</w:t>
+      </w:r>
+      <w:r>
+        <w:t>位置到</w:t>
+      </w:r>
+      <w:r>
+        <w:rPr>
+          <w:rFonts w:hint="eastAsia"/>
+        </w:rPr>
+        <w:t>AB</w:t>
+      </w:r>
+      <w:r>
+        <w:t xml:space="preserve"> AC</w:t>
+      </w:r>
+      <w:r>
+        <w:t>面的反射</w:t>
+      </w:r>
+      <w:r>
+        <w:rPr>
+          <w:rFonts w:hint="eastAsia"/>
+        </w:rPr>
+        <w:t>狭缝</w:t>
+      </w:r>
+      <w:r>
+        <w:t>像</w:t>
+      </w:r>
+      <w:r>
+        <w:rPr>
+          <w:rFonts w:hint="eastAsia"/>
+        </w:rPr>
+        <w:t>。</w:t>
+      </w:r>
+      <w:r>
+        <w:t>望远镜转过了角度</w:t>
+      </w:r>
+      <w:r>
+        <w:rPr>
+          <w:rFonts w:hint="eastAsia"/>
+        </w:rPr>
+        <w:t>θ</w:t>
+      </w:r>
+      <w:r>
+        <w:t>，</w:t>
+      </w:r>
+      <w:r>
+        <w:rPr>
+          <w:rFonts w:hint="eastAsia"/>
+        </w:rPr>
+        <w:t>则几何关系如下：</w:t>
+      </w:r>
+    </w:p>
+    <w:p>
+      <w:r>
+        <w:rPr>
+          <w:noProof/>
+        </w:rPr>
+        <w:drawing>
+          <wp:inline distT="0" distB="0" distL="114300" distR="114300" wp14:anchorId="4F8F673E" wp14:editId="4B7898A7">
+            <wp:extent cx="1933575" cy="1438275"/>
+            <wp:effectExtent l="0" t="0" r="1905" b="9525"/>
+            <wp:docPr id="2" name="图片 46"/>
+            <wp:cNvGraphicFramePr>
+              <a:graphicFrameLocks xmlns:a="http://schemas.openxmlformats.org/drawingml/2006/main" noChangeAspect="1"/>
+            </wp:cNvGraphicFramePr>
+            <a:graphic xmlns:a="http://schemas.openxmlformats.org/drawingml/2006/main">
+              <a:graphicData uri="http://schemas.openxmlformats.org/drawingml/2006/picture">
+                <pic:pic xmlns:pic="http://schemas.openxmlformats.org/drawingml/2006/picture">
+                  <pic:nvPicPr>
+                    <pic:cNvPr id="2" name="图片 46"/>
+                    <pic:cNvPicPr>
+                      <a:picLocks noChangeAspect="1"/>
+                    </pic:cNvPicPr>
+                  </pic:nvPicPr>
+                  <pic:blipFill>
+                    <a:blip r:embed="rId9"/>
+                    <a:stretch>
+                      <a:fillRect/>
+                    </a:stretch>
+                  </pic:blipFill>
+                  <pic:spPr>
+                    <a:xfrm>
+                      <a:off x="0" y="0"/>
+                      <a:ext cx="1933575" cy="1438275"/>
+                    </a:xfrm>
+                    <a:prstGeom prst="rect">
+                      <a:avLst/>
+                    </a:prstGeom>
+                    <a:noFill/>
+                    <a:ln>
+                      <a:noFill/>
+                    </a:ln>
+                  </pic:spPr>
+                </pic:pic>
+              </a:graphicData>
+            </a:graphic>
+          </wp:inline>
+        </w:drawing>
+      </w:r>
+    </w:p>
+    <w:p/>
+    <w:p/>
+    <w:p>
+      <w:pPr>
+        <w:numPr>
+          <w:ilvl w:val="0"/>
+          <w:numId w:val="8"/>
+        </w:numPr>
+      </w:pPr>
+      <w:r>
+        <w:t>自准直法</w:t>
+      </w:r>
+      <w:r>
+        <w:rPr>
+          <w:rFonts w:hint="eastAsia"/>
+        </w:rPr>
+        <w:t>：</w:t>
+      </w:r>
+      <w:r>
+        <w:t>在前面调三棱镜的</w:t>
+      </w:r>
+      <w:r>
+        <w:rPr>
+          <w:rFonts w:hint="eastAsia"/>
+        </w:rPr>
+        <w:t>AB</w:t>
+      </w:r>
+      <w:r>
+        <w:t xml:space="preserve"> AC</w:t>
+      </w:r>
+      <w:r>
+        <w:t>面与望远镜光轴垂直时，分别看到绿十字和上叉丝重合时，望远镜转过角度为</w:t>
+      </w:r>
+      <w:r>
+        <w:rPr>
+          <w:rFonts w:hint="eastAsia"/>
+        </w:rPr>
+        <w:t>θ，</w:t>
+      </w:r>
+      <w:r>
+        <w:rPr>
+          <w:rFonts w:hint="eastAsia"/>
+        </w:rPr>
+        <w:t>A=180</w:t>
+      </w:r>
+      <w:r>
+        <w:rPr>
+          <w:rFonts w:hint="eastAsia"/>
+        </w:rPr>
+        <w:t>°</w:t>
+      </w:r>
+      <w:r>
+        <w:rPr>
+          <w:rFonts w:hint="eastAsia"/>
+        </w:rPr>
+        <w:t>-</w:t>
+      </w:r>
+      <w:r>
+        <w:rPr>
+          <w:rFonts w:hint="eastAsia"/>
+        </w:rPr>
+        <w:t>θ</w:t>
+      </w:r>
+    </w:p>
+    <w:p>
+      <w:r>
+        <w:rPr>
+          <w:noProof/>
+        </w:rPr>
+        <w:drawing>
+          <wp:inline distT="0" distB="0" distL="114300" distR="114300" wp14:anchorId="6C85246B" wp14:editId="4AD31056">
+            <wp:extent cx="1743075" cy="904875"/>
+            <wp:effectExtent l="0" t="0" r="9525" b="9525"/>
+            <wp:docPr id="3" name="图片 47"/>
+            <wp:cNvGraphicFramePr>
+              <a:graphicFrameLocks xmlns:a="http://schemas.openxmlformats.org/drawingml/2006/main" noChangeAspect="1"/>
+            </wp:cNvGraphicFramePr>
+            <a:graphic xmlns:a="http://schemas.openxmlformats.org/drawingml/2006/main">
+              <a:graphicData uri="http://schemas.openxmlformats.org/drawingml/2006/picture">
+                <pic:pic xmlns:pic="http://schemas.openxmlformats.org/drawingml/2006/picture">
+                  <pic:nvPicPr>
+                    <pic:cNvPr id="3" name="图片 47"/>
+                    <pic:cNvPicPr>
+                      <a:picLocks noChangeAspect="1"/>
+                    </pic:cNvPicPr>
+                  </pic:nvPicPr>
+                  <pic:blipFill>
+                    <a:blip r:embed="rId10"/>
+                    <a:stretch>
+                      <a:fillRect/>
+                    </a:stretch>
+                  </pic:blipFill>
+                  <pic:spPr>
+                    <a:xfrm>
+                      <a:off x="0" y="0"/>
+                      <a:ext cx="1743075" cy="904875"/>
+                    </a:xfrm>
+                    <a:prstGeom prst="rect">
+                      <a:avLst/>
+                    </a:prstGeom>
+                    <a:noFill/>
+                    <a:ln>
+                      <a:noFill/>
+                    </a:ln>
+                  </pic:spPr>
+                </pic:pic>
+              </a:graphicData>
+            </a:graphic>
+          </wp:inline>
+        </w:drawing>
+      </w:r>
+    </w:p>
+    <w:p>
+      <w:pPr>
+        <w:numPr>
+          <w:ilvl w:val="0"/>
+          <w:numId w:val="1"/>
+        </w:numPr>
+      </w:pPr>
+      <w:r>
+        <w:t>实验三</w:t>
+      </w:r>
+      <w:r>
+        <w:rPr>
+          <w:rFonts w:hint="eastAsia"/>
+        </w:rPr>
+        <w:t xml:space="preserve"> </w:t>
+      </w:r>
+      <w:r>
+        <w:t>棱镜折射率的测量</w:t>
+      </w:r>
+    </w:p>
+    <w:p>
+      <w:pPr>
+        <w:numPr>
+          <w:ilvl w:val="0"/>
+          <w:numId w:val="9"/>
+        </w:numPr>
+      </w:pPr>
+      <w:r>
+        <w:t>偏向角</w:t>
+      </w:r>
+      <w:r>
+        <w:rPr>
+          <w:rFonts w:hint="eastAsia"/>
+        </w:rPr>
+        <w:t>：</w:t>
+      </w:r>
+      <w:r>
+        <w:t>单色平行光束入射到三棱镜</w:t>
+      </w:r>
+      <w:r>
+        <w:rPr>
+          <w:rFonts w:hint="eastAsia"/>
+        </w:rPr>
+        <w:t>AB</w:t>
+      </w:r>
+      <w:r>
+        <w:rPr>
+          <w:rFonts w:hint="eastAsia"/>
+        </w:rPr>
+        <w:t>面</w:t>
+      </w:r>
+      <w:r>
+        <w:t>，折射后光线从</w:t>
+      </w:r>
+      <w:r>
+        <w:t>AC</w:t>
+      </w:r>
+      <w:r>
+        <w:t>面射出，</w:t>
+      </w:r>
+      <w:r>
+        <w:rPr>
+          <w:rFonts w:hint="eastAsia"/>
+        </w:rPr>
+        <w:t>出、</w:t>
+      </w:r>
+      <w:r>
+        <w:t>入射光之间夹角为偏向角</w:t>
+      </w:r>
+    </w:p>
+    <w:p>
+      <w:pPr>
+        <w:numPr>
+          <w:ilvl w:val="0"/>
+          <w:numId w:val="9"/>
+        </w:numPr>
+      </w:pPr>
+      <w:r>
+        <w:rPr>
+          <w:rFonts w:hint="eastAsia"/>
+        </w:rPr>
+        <w:t>寻找偏向角</w:t>
+      </w:r>
+      <w:r>
+        <w:t>最小值</w:t>
+      </w:r>
+      <w:r>
+        <w:rPr>
+          <w:rFonts w:hint="eastAsia"/>
+        </w:rPr>
+        <w:t>：令光线从</w:t>
+      </w:r>
+      <w:r>
+        <w:rPr>
+          <w:rFonts w:hint="eastAsia"/>
+        </w:rPr>
+        <w:t>AB</w:t>
+      </w:r>
+      <w:r>
+        <w:t>面射出</w:t>
+      </w:r>
+      <w:r>
+        <w:rPr>
+          <w:rFonts w:hint="eastAsia"/>
+        </w:rPr>
+        <w:t>，</w:t>
+      </w:r>
+      <w:r>
+        <w:t>用望远镜在</w:t>
+      </w:r>
+      <w:r>
+        <w:rPr>
+          <w:rFonts w:hint="eastAsia"/>
+        </w:rPr>
+        <w:t>A</w:t>
+      </w:r>
+      <w:r>
+        <w:t>面观察狭缝像</w:t>
+      </w:r>
+      <w:r>
+        <w:rPr>
+          <w:rFonts w:hint="eastAsia"/>
+        </w:rPr>
+        <w:t>，</w:t>
+      </w:r>
+      <w:r>
+        <w:t>缓慢改变入射角</w:t>
+      </w:r>
+      <w:r>
+        <w:rPr>
+          <w:rFonts w:hint="eastAsia"/>
+        </w:rPr>
+        <w:t>（转载物台）</w:t>
+      </w:r>
+      <w:r>
+        <w:t>可看到</w:t>
+      </w:r>
+      <w:r>
+        <w:rPr>
+          <w:rFonts w:hint="eastAsia"/>
+        </w:rPr>
+        <w:t>像</w:t>
+      </w:r>
+      <w:r>
+        <w:t>沿某方向移动，然后突然折</w:t>
+      </w:r>
+      <w:r>
+        <w:rPr>
+          <w:rFonts w:hint="eastAsia"/>
+        </w:rPr>
+        <w:t>回</w:t>
+      </w:r>
+      <w:r>
+        <w:t>，此角为最小偏向</w:t>
+      </w:r>
+      <w:r>
+        <w:rPr>
+          <w:rFonts w:hint="eastAsia"/>
+        </w:rPr>
+        <w:t>角θ</w:t>
+      </w:r>
+      <w:r>
+        <w:rPr>
+          <w:rFonts w:hint="eastAsia"/>
+          <w:vertAlign w:val="subscript"/>
+        </w:rPr>
+        <w:t>min</w:t>
+      </w:r>
+    </w:p>
+    <w:p>
+      <w:pPr>
+        <w:numPr>
+          <w:ilvl w:val="0"/>
+          <w:numId w:val="9"/>
+        </w:numPr>
+      </w:pPr>
+      <w:r>
+        <w:rPr>
+          <w:rFonts w:hint="eastAsia"/>
+        </w:rPr>
+        <w:t>掠</w:t>
+      </w:r>
+      <w:r>
+        <w:t>入射角</w:t>
+      </w:r>
+      <w:r>
+        <w:rPr>
+          <w:rFonts w:hint="eastAsia"/>
+        </w:rPr>
+        <w:t>：</w:t>
+      </w:r>
+      <w:r>
+        <w:t>单色扩展</w:t>
+      </w:r>
+      <w:r>
+        <w:rPr>
+          <w:rFonts w:hint="eastAsia"/>
+        </w:rPr>
+        <w:t>光源</w:t>
+      </w:r>
+      <w:r>
+        <w:t>照射</w:t>
+      </w:r>
+      <w:r>
+        <w:t>ab</w:t>
+      </w:r>
+      <w:r>
+        <w:t>面，从</w:t>
+      </w:r>
+      <w:r>
+        <w:t>AC</w:t>
+      </w:r>
+      <w:r>
+        <w:t>面</w:t>
+      </w:r>
+      <w:r>
+        <w:rPr>
+          <w:rFonts w:hint="eastAsia"/>
+        </w:rPr>
+        <w:t>出射</w:t>
+      </w:r>
+      <w:r>
+        <w:t>的光线有明确范围界限对应</w:t>
+      </w:r>
+      <w:r>
+        <w:t>SP</w:t>
+      </w:r>
+      <w:r>
+        <w:t>入射此线为</w:t>
+      </w:r>
+      <w:r>
+        <w:t>AC</w:t>
+      </w:r>
+      <w:r>
+        <w:t>面法线夹角</w:t>
+      </w:r>
+      <w:r>
+        <w:rPr>
+          <w:rFonts w:hint="eastAsia"/>
+        </w:rPr>
+        <w:t>，</w:t>
+      </w:r>
+      <w:r>
+        <w:t>即掠入射角</w:t>
+      </w:r>
+    </w:p>
+    <w:p>
+      <w:pPr>
+        <w:numPr>
+          <w:ilvl w:val="0"/>
+          <w:numId w:val="9"/>
+        </w:numPr>
+      </w:pPr>
+      <w:r>
+        <w:t>偏向角与</w:t>
+      </w:r>
+      <w:r>
+        <w:rPr>
+          <w:rFonts w:hint="eastAsia"/>
+        </w:rPr>
+        <w:t>掠</w:t>
+      </w:r>
+      <w:r>
+        <w:t>入射角</w:t>
+      </w:r>
+      <w:r>
+        <w:rPr>
+          <w:rFonts w:hint="eastAsia"/>
+        </w:rPr>
+        <w:t>：</w:t>
+      </w:r>
+      <w:r>
+        <w:t>二者表征了棱镜对光路改变两种极限情况</w:t>
+      </w:r>
+    </w:p>
+    <w:p>
+      <w:pPr>
+        <w:numPr>
+          <w:ilvl w:val="0"/>
+          <w:numId w:val="9"/>
+        </w:numPr>
+      </w:pPr>
+      <w:r>
+        <w:t>扩展光源</w:t>
+      </w:r>
+      <w:r>
+        <w:rPr>
+          <w:rFonts w:hint="eastAsia"/>
+        </w:rPr>
+        <w:t>：移开</w:t>
+      </w:r>
+      <w:r>
+        <w:t>平行光管</w:t>
+      </w:r>
+      <w:r>
+        <w:rPr>
+          <w:rFonts w:hint="eastAsia"/>
+        </w:rPr>
+        <w:t>AB</w:t>
+      </w:r>
+      <w:r>
+        <w:t>近似平行于</w:t>
+      </w:r>
+      <w:r>
+        <w:rPr>
+          <w:rFonts w:hint="eastAsia"/>
+        </w:rPr>
+        <w:t>光源，</w:t>
+      </w:r>
+      <w:r>
+        <w:rPr>
+          <w:rFonts w:hint="eastAsia"/>
+        </w:rPr>
+        <w:t>B</w:t>
+      </w:r>
+      <w:r>
+        <w:t>处放一毛玻璃。</w:t>
+      </w:r>
+    </w:p>
+    <w:p>
+      <w:r>
+        <w:rPr>
+          <w:noProof/>
+        </w:rPr>
+        <w:drawing>
+          <wp:inline distT="0" distB="0" distL="114300" distR="114300" wp14:anchorId="1E2689A3" wp14:editId="477AF640">
+            <wp:extent cx="3133725" cy="1162050"/>
+            <wp:effectExtent l="0" t="0" r="5715" b="11430"/>
+            <wp:docPr id="4" name="图片 48"/>
+            <wp:cNvGraphicFramePr>
+              <a:graphicFrameLocks xmlns:a="http://schemas.openxmlformats.org/drawingml/2006/main" noChangeAspect="1"/>
+            </wp:cNvGraphicFramePr>
+            <a:graphic xmlns:a="http://schemas.openxmlformats.org/drawingml/2006/main">
+              <a:graphicData uri="http://schemas.openxmlformats.org/drawingml/2006/picture">
+                <pic:pic xmlns:pic="http://schemas.openxmlformats.org/drawingml/2006/picture">
+                  <pic:nvPicPr>
+                    <pic:cNvPr id="4" name="图片 48"/>
+                    <pic:cNvPicPr>
+                      <a:picLocks noChangeAspect="1"/>
+                    </pic:cNvPicPr>
+                  </pic:nvPicPr>
+                  <pic:blipFill>
+                    <a:blip r:embed="rId11"/>
+                    <a:stretch>
+                      <a:fillRect/>
+                    </a:stretch>
+                  </pic:blipFill>
+                  <pic:spPr>
+                    <a:xfrm>
+                      <a:off x="0" y="0"/>
+                      <a:ext cx="3133725" cy="1162050"/>
+                    </a:xfrm>
+                    <a:prstGeom prst="rect">
+                      <a:avLst/>
+                    </a:prstGeom>
+                    <a:noFill/>
+                    <a:ln>
+                      <a:noFill/>
+                    </a:ln>
+                  </pic:spPr>
+                </pic:pic>
+              </a:graphicData>
+            </a:graphic>
+          </wp:inline>
+        </w:drawing>
+      </w:r>
+    </w:p>
+    <w:p>
+      <w:r>
+        <w:rPr>
+          <w:rFonts w:hint="eastAsia"/>
+        </w:rPr>
+        <w:lastRenderedPageBreak/>
+        <w:t>三</w:t>
+      </w:r>
+      <w:r>
+        <w:rPr>
+          <w:rFonts w:hint="eastAsia"/>
+        </w:rPr>
+        <w:t xml:space="preserve"> </w:t>
+      </w:r>
+      <w:r>
+        <w:rPr>
+          <w:rFonts w:hint="eastAsia"/>
+        </w:rPr>
+        <w:t>实验数据处理</w:t>
+      </w:r>
+    </w:p>
     <w:p>
       <w:r>
         <w:rPr>
@@ -4070,7 +5576,7 @@
         <w:rPr>
           <w:iCs/>
         </w:rPr>
-        <w:t>(60.0±0.01)</w:t>
+        <w:t>(60.00±0.01)</w:t>
       </w:r>
       <w:r>
         <w:rPr>
@@ -4134,7 +5640,6 @@
         <w:rPr>
           <w:rFonts w:hint="eastAsia"/>
         </w:rPr>
-        <w:lastRenderedPageBreak/>
         <w:t>实验二：最小偏向角测棱镜折射率</w:t>
       </w:r>
     </w:p>
@@ -8559,7 +10064,7 @@
         <w:rPr>
           <w:iCs/>
         </w:rPr>
-        <w:t>(1.647±0.0006)</w:t>
+        <w:t>(1.647±0.0006)×10(0)</w:t>
       </w:r>
     </w:p>
     <w:p>
@@ -12590,6 +14095,161 @@
     </w:p>
   </w:footnote>
 </w:footnotes>
+</file>
+
+<file path=word/numbering.xml><?xml version="1.0" encoding="utf-8"?>
+<w:numbering xmlns:wpc="http://schemas.microsoft.com/office/word/2010/wordprocessingCanvas" xmlns:cx="http://schemas.microsoft.com/office/drawing/2014/chartex" xmlns:cx1="http://schemas.microsoft.com/office/drawing/2015/9/8/chartex" xmlns:cx2="http://schemas.microsoft.com/office/drawing/2015/10/21/chartex" xmlns:cx3="http://schemas.microsoft.com/office/drawing/2016/5/9/chartex" xmlns:cx4="http://schemas.microsoft.com/office/drawing/2016/5/10/chartex" xmlns:cx5="http://schemas.microsoft.com/office/drawing/2016/5/11/chartex" xmlns:cx6="http://schemas.microsoft.com/office/drawing/2016/5/12/chartex" xmlns:cx7="http://schemas.microsoft.com/office/drawing/2016/5/13/chartex" xmlns:cx8="http://schemas.microsoft.com/office/drawing/2016/5/14/chartex" xmlns:mc="http://schemas.openxmlformats.org/markup-compatibility/2006" xmlns:aink="http://schemas.microsoft.com/office/drawing/2016/ink" xmlns:am3d="http://schemas.microsoft.com/office/drawing/2017/model3d" xmlns:o="urn:schemas-microsoft-com:office:office" xmlns:r="http://schemas.openxmlformats.org/officeDocument/2006/relationships" xmlns:m="http://schemas.openxmlformats.org/officeDocument/2006/math" xmlns:v="urn:schemas-microsoft-com:vml" xmlns:wp14="http://schemas.microsoft.com/office/word/2010/wordprocessingDrawing" xmlns:wp="http://schemas.openxmlformats.org/drawingml/2006/wordprocessingDrawing" xmlns:w10="urn:schemas-microsoft-com:office:word" xmlns:w="http://schemas.openxmlformats.org/wordprocessingml/2006/main" xmlns:w14="http://schemas.microsoft.com/office/word/2010/wordml" xmlns:w15="http://schemas.microsoft.com/office/word/2012/wordml" xmlns:w16cex="http://schemas.microsoft.com/office/word/2018/wordml/cex" xmlns:w16cid="http://schemas.microsoft.com/office/word/2016/wordml/cid" xmlns:w16="http://schemas.microsoft.com/office/word/2018/wordml" xmlns:w16se="http://schemas.microsoft.com/office/word/2015/wordml/symex" xmlns:wpg="http://schemas.microsoft.com/office/word/2010/wordprocessingGroup" xmlns:wpi="http://schemas.microsoft.com/office/word/2010/wordprocessingInk" xmlns:wne="http://schemas.microsoft.com/office/word/2006/wordml" xmlns:wps="http://schemas.microsoft.com/office/word/2010/wordprocessingShape" mc:Ignorable="w14 w15 w16se w16cid w16 w16cex wp14">
+  <w:abstractNum w:abstractNumId="0" w15:restartNumberingAfterBreak="0">
+    <w:nsid w:val="90B1A747"/>
+    <w:multiLevelType w:val="singleLevel"/>
+    <w:tmpl w:val="90B1A747"/>
+    <w:lvl w:ilvl="0">
+      <w:start w:val="1"/>
+      <w:numFmt w:val="chineseCounting"/>
+      <w:suff w:val="space"/>
+      <w:lvlText w:val="（%1）"/>
+      <w:lvlJc w:val="left"/>
+      <w:rPr>
+        <w:rFonts w:hint="eastAsia"/>
+      </w:rPr>
+    </w:lvl>
+  </w:abstractNum>
+  <w:abstractNum w:abstractNumId="1" w15:restartNumberingAfterBreak="0">
+    <w:nsid w:val="A7C8C19E"/>
+    <w:multiLevelType w:val="singleLevel"/>
+    <w:tmpl w:val="A7C8C19E"/>
+    <w:lvl w:ilvl="0">
+      <w:start w:val="1"/>
+      <w:numFmt w:val="decimal"/>
+      <w:lvlText w:val="(%1)"/>
+      <w:lvlJc w:val="left"/>
+      <w:pPr>
+        <w:tabs>
+          <w:tab w:val="left" w:pos="312"/>
+        </w:tabs>
+      </w:pPr>
+    </w:lvl>
+  </w:abstractNum>
+  <w:abstractNum w:abstractNumId="2" w15:restartNumberingAfterBreak="0">
+    <w:nsid w:val="EE2B9694"/>
+    <w:multiLevelType w:val="singleLevel"/>
+    <w:tmpl w:val="EE2B9694"/>
+    <w:lvl w:ilvl="0">
+      <w:start w:val="1"/>
+      <w:numFmt w:val="decimal"/>
+      <w:suff w:val="space"/>
+      <w:lvlText w:val="(%1)"/>
+      <w:lvlJc w:val="left"/>
+    </w:lvl>
+  </w:abstractNum>
+  <w:abstractNum w:abstractNumId="3" w15:restartNumberingAfterBreak="0">
+    <w:nsid w:val="F7DFBA08"/>
+    <w:multiLevelType w:val="singleLevel"/>
+    <w:tmpl w:val="F7DFBA08"/>
+    <w:lvl w:ilvl="0">
+      <w:start w:val="1"/>
+      <w:numFmt w:val="decimal"/>
+      <w:suff w:val="space"/>
+      <w:lvlText w:val="%1."/>
+      <w:lvlJc w:val="left"/>
+    </w:lvl>
+  </w:abstractNum>
+  <w:abstractNum w:abstractNumId="4" w15:restartNumberingAfterBreak="0">
+    <w:nsid w:val="132A42C5"/>
+    <w:multiLevelType w:val="singleLevel"/>
+    <w:tmpl w:val="132A42C5"/>
+    <w:lvl w:ilvl="0">
+      <w:start w:val="1"/>
+      <w:numFmt w:val="decimal"/>
+      <w:lvlText w:val="%1."/>
+      <w:lvlJc w:val="left"/>
+      <w:pPr>
+        <w:tabs>
+          <w:tab w:val="left" w:pos="312"/>
+        </w:tabs>
+      </w:pPr>
+    </w:lvl>
+  </w:abstractNum>
+  <w:abstractNum w:abstractNumId="5" w15:restartNumberingAfterBreak="0">
+    <w:nsid w:val="2AA429FA"/>
+    <w:multiLevelType w:val="singleLevel"/>
+    <w:tmpl w:val="2AA429FA"/>
+    <w:lvl w:ilvl="0">
+      <w:start w:val="1"/>
+      <w:numFmt w:val="decimal"/>
+      <w:suff w:val="space"/>
+      <w:lvlText w:val="%1."/>
+      <w:lvlJc w:val="left"/>
+    </w:lvl>
+  </w:abstractNum>
+  <w:abstractNum w:abstractNumId="6" w15:restartNumberingAfterBreak="0">
+    <w:nsid w:val="4C00AD88"/>
+    <w:multiLevelType w:val="singleLevel"/>
+    <w:tmpl w:val="4C00AD88"/>
+    <w:lvl w:ilvl="0">
+      <w:start w:val="1"/>
+      <w:numFmt w:val="decimal"/>
+      <w:lvlText w:val="%1."/>
+      <w:lvlJc w:val="left"/>
+      <w:pPr>
+        <w:tabs>
+          <w:tab w:val="left" w:pos="312"/>
+        </w:tabs>
+      </w:pPr>
+    </w:lvl>
+  </w:abstractNum>
+  <w:abstractNum w:abstractNumId="7" w15:restartNumberingAfterBreak="0">
+    <w:nsid w:val="5B6A6C34"/>
+    <w:multiLevelType w:val="singleLevel"/>
+    <w:tmpl w:val="5B6A6C34"/>
+    <w:lvl w:ilvl="0">
+      <w:start w:val="1"/>
+      <w:numFmt w:val="decimal"/>
+      <w:suff w:val="space"/>
+      <w:lvlText w:val="(%1)"/>
+      <w:lvlJc w:val="left"/>
+    </w:lvl>
+  </w:abstractNum>
+  <w:abstractNum w:abstractNumId="8" w15:restartNumberingAfterBreak="0">
+    <w:nsid w:val="7C504B13"/>
+    <w:multiLevelType w:val="singleLevel"/>
+    <w:tmpl w:val="7C504B13"/>
+    <w:lvl w:ilvl="0">
+      <w:start w:val="1"/>
+      <w:numFmt w:val="decimal"/>
+      <w:suff w:val="space"/>
+      <w:lvlText w:val="(%1)"/>
+      <w:lvlJc w:val="left"/>
+    </w:lvl>
+  </w:abstractNum>
+  <w:num w:numId="1">
+    <w:abstractNumId w:val="0"/>
+  </w:num>
+  <w:num w:numId="2">
+    <w:abstractNumId w:val="1"/>
+  </w:num>
+  <w:num w:numId="3">
+    <w:abstractNumId w:val="4"/>
+  </w:num>
+  <w:num w:numId="4">
+    <w:abstractNumId w:val="5"/>
+  </w:num>
+  <w:num w:numId="5">
+    <w:abstractNumId w:val="7"/>
+  </w:num>
+  <w:num w:numId="6">
+    <w:abstractNumId w:val="8"/>
+  </w:num>
+  <w:num w:numId="7">
+    <w:abstractNumId w:val="3"/>
+  </w:num>
+  <w:num w:numId="8">
+    <w:abstractNumId w:val="2"/>
+  </w:num>
+  <w:num w:numId="9">
+    <w:abstractNumId w:val="6"/>
+  </w:num>
+</w:numbering>
 </file>
 
 <file path=word/styles.xml><?xml version="1.0" encoding="utf-8"?>
@@ -13055,7 +14715,7 @@
     <w:link w:val="a6"/>
     <w:uiPriority w:val="99"/>
     <w:unhideWhenUsed/>
-    <w:rsid w:val="00204BC1"/>
+    <w:rsid w:val="003D4693"/>
     <w:pPr>
       <w:pBdr>
         <w:bottom w:val="single" w:sz="6" w:space="1" w:color="auto"/>
@@ -13077,7 +14737,7 @@
     <w:basedOn w:val="a0"/>
     <w:link w:val="a5"/>
     <w:uiPriority w:val="99"/>
-    <w:rsid w:val="00204BC1"/>
+    <w:rsid w:val="003D4693"/>
     <w:rPr>
       <w:rFonts w:ascii="Times New Roman" w:eastAsia="宋体" w:hAnsi="Times New Roman"/>
       <w:sz w:val="18"/>
@@ -13090,7 +14750,7 @@
     <w:link w:val="a8"/>
     <w:uiPriority w:val="99"/>
     <w:unhideWhenUsed/>
-    <w:rsid w:val="00204BC1"/>
+    <w:rsid w:val="003D4693"/>
     <w:pPr>
       <w:tabs>
         <w:tab w:val="center" w:pos="4153"/>
@@ -13109,7 +14769,7 @@
     <w:basedOn w:val="a0"/>
     <w:link w:val="a7"/>
     <w:uiPriority w:val="99"/>
-    <w:rsid w:val="00204BC1"/>
+    <w:rsid w:val="003D4693"/>
     <w:rPr>
       <w:rFonts w:ascii="Times New Roman" w:eastAsia="宋体" w:hAnsi="Times New Roman"/>
       <w:sz w:val="18"/>

--- a/Report/Experiment1/1071Report.docx
+++ b/Report/Experiment1/1071Report.docx
@@ -1,6 +1,6 @@
 
 <file path=word/document.xml><?xml version="1.0" encoding="utf-8"?>
-<w:document xmlns:wpc="http://schemas.microsoft.com/office/word/2010/wordprocessingCanvas" xmlns:cx="http://schemas.microsoft.com/office/drawing/2014/chartex" xmlns:cx1="http://schemas.microsoft.com/office/drawing/2015/9/8/chartex" xmlns:cx2="http://schemas.microsoft.com/office/drawing/2015/10/21/chartex" xmlns:cx3="http://schemas.microsoft.com/office/drawing/2016/5/9/chartex" xmlns:cx4="http://schemas.microsoft.com/office/drawing/2016/5/10/chartex" xmlns:cx5="http://schemas.microsoft.com/office/drawing/2016/5/11/chartex" xmlns:cx6="http://schemas.microsoft.com/office/drawing/2016/5/12/chartex" xmlns:cx7="http://schemas.microsoft.com/office/drawing/2016/5/13/chartex" xmlns:cx8="http://schemas.microsoft.com/office/drawing/2016/5/14/chartex" xmlns:mc="http://schemas.openxmlformats.org/markup-compatibility/2006" xmlns:aink="http://schemas.microsoft.com/office/drawing/2016/ink" xmlns:am3d="http://schemas.microsoft.com/office/drawing/2017/model3d" xmlns:o="urn:schemas-microsoft-com:office:office" xmlns:r="http://schemas.openxmlformats.org/officeDocument/2006/relationships" xmlns:m="http://schemas.openxmlformats.org/officeDocument/2006/math" xmlns:v="urn:schemas-microsoft-com:vml" xmlns:wp14="http://schemas.microsoft.com/office/word/2010/wordprocessingDrawing" xmlns:wp="http://schemas.openxmlformats.org/drawingml/2006/wordprocessingDrawing" xmlns:w10="urn:schemas-microsoft-com:office:word" xmlns:w="http://schemas.openxmlformats.org/wordprocessingml/2006/main" xmlns:w14="http://schemas.microsoft.com/office/word/2010/wordml" xmlns:w15="http://schemas.microsoft.com/office/word/2012/wordml" xmlns:w16cex="http://schemas.microsoft.com/office/word/2018/wordml/cex" xmlns:w16cid="http://schemas.microsoft.com/office/word/2016/wordml/cid" xmlns:w16="http://schemas.microsoft.com/office/word/2018/wordml" xmlns:w16se="http://schemas.microsoft.com/office/word/2015/wordml/symex" xmlns:wpg="http://schemas.microsoft.com/office/word/2010/wordprocessingGroup" xmlns:wpi="http://schemas.microsoft.com/office/word/2010/wordprocessingInk" xmlns:wne="http://schemas.microsoft.com/office/word/2006/wordml" xmlns:wps="http://schemas.microsoft.com/office/word/2010/wordprocessingShape" mc:Ignorable="w14 w15 w16se w16cid w16 w16cex wp14">
+<w:document xmlns:wpc="http://schemas.microsoft.com/office/word/2010/wordprocessingCanvas" xmlns:cx="http://schemas.microsoft.com/office/drawing/2014/chartex" xmlns:cx1="http://schemas.microsoft.com/office/drawing/2015/9/8/chartex" xmlns:cx2="http://schemas.microsoft.com/office/drawing/2015/10/21/chartex" xmlns:cx3="http://schemas.microsoft.com/office/drawing/2016/5/9/chartex" xmlns:cx4="http://schemas.microsoft.com/office/drawing/2016/5/10/chartex" xmlns:cx5="http://schemas.microsoft.com/office/drawing/2016/5/11/chartex" xmlns:cx6="http://schemas.microsoft.com/office/drawing/2016/5/12/chartex" xmlns:cx7="http://schemas.microsoft.com/office/drawing/2016/5/13/chartex" xmlns:cx8="http://schemas.microsoft.com/office/drawing/2016/5/14/chartex" xmlns:mc="http://schemas.openxmlformats.org/markup-compatibility/2006" xmlns:aink="http://schemas.microsoft.com/office/drawing/2016/ink" xmlns:am3d="http://schemas.microsoft.com/office/drawing/2017/model3d" xmlns:o="urn:schemas-microsoft-com:office:office" xmlns:oel="http://schemas.microsoft.com/office/2019/extlst" xmlns:r="http://schemas.openxmlformats.org/officeDocument/2006/relationships" xmlns:m="http://schemas.openxmlformats.org/officeDocument/2006/math" xmlns:v="urn:schemas-microsoft-com:vml" xmlns:wp14="http://schemas.microsoft.com/office/word/2010/wordprocessingDrawing" xmlns:wp="http://schemas.openxmlformats.org/drawingml/2006/wordprocessingDrawing" xmlns:w10="urn:schemas-microsoft-com:office:word" xmlns:w="http://schemas.openxmlformats.org/wordprocessingml/2006/main" xmlns:w14="http://schemas.microsoft.com/office/word/2010/wordml" xmlns:w15="http://schemas.microsoft.com/office/word/2012/wordml" xmlns:w16cex="http://schemas.microsoft.com/office/word/2018/wordml/cex" xmlns:w16cid="http://schemas.microsoft.com/office/word/2016/wordml/cid" xmlns:w16="http://schemas.microsoft.com/office/word/2018/wordml" xmlns:w16sdtdh="http://schemas.microsoft.com/office/word/2020/wordml/sdtdatahash" xmlns:w16se="http://schemas.microsoft.com/office/word/2015/wordml/symex" xmlns:wpg="http://schemas.microsoft.com/office/word/2010/wordprocessingGroup" xmlns:wpi="http://schemas.microsoft.com/office/word/2010/wordprocessingInk" xmlns:wne="http://schemas.microsoft.com/office/word/2006/wordml" xmlns:wps="http://schemas.microsoft.com/office/word/2010/wordprocessingShape" mc:Ignorable="w14 w15 w16se w16cid w16 w16cex w16sdtdh wp14">
   <w:body>
     <w:p>
       <w:pPr>
@@ -51,9 +51,11 @@
     </w:p>
     <w:p/>
     <w:p>
+      <w:proofErr w:type="gramStart"/>
       <w:r>
         <w:t>一</w:t>
       </w:r>
+      <w:proofErr w:type="gramEnd"/>
       <w:r>
         <w:rPr>
           <w:rFonts w:hint="eastAsia"/>
@@ -315,7 +317,15 @@
         <w:t>b</w:t>
       </w:r>
       <w:r>
-        <w:t>使得绿十字与叉丝无</w:t>
+        <w:t>使得绿</w:t>
+      </w:r>
+      <w:proofErr w:type="gramStart"/>
+      <w:r>
+        <w:t>十字与叉丝</w:t>
+      </w:r>
+      <w:proofErr w:type="gramEnd"/>
+      <w:r>
+        <w:t>无</w:t>
       </w:r>
       <w:r>
         <w:rPr>
@@ -496,9 +506,11 @@
       </w:r>
     </w:p>
     <w:p>
+      <w:proofErr w:type="gramStart"/>
       <w:r>
         <w:t>半调望远镜</w:t>
       </w:r>
+      <w:proofErr w:type="gramEnd"/>
       <w:r>
         <w:rPr>
           <w:rFonts w:hint="eastAsia"/>
@@ -506,7 +518,11 @@
         <w:t>俯仰</w:t>
       </w:r>
       <w:r>
-        <w:t>和平台螺钉，观察平面镜翻转两面的绿十字位置，直到绿十字</w:t>
+        <w:t>和平台螺钉，观察平面镜翻转两面的绿十字位置，直到绿</w:t>
+      </w:r>
+      <w:proofErr w:type="gramStart"/>
+      <w:r>
+        <w:t>十字</w:t>
       </w:r>
       <w:r>
         <w:rPr>
@@ -515,7 +531,11 @@
         <w:t>与</w:t>
       </w:r>
       <w:r>
-        <w:t>叉丝重合</w:t>
+        <w:t>叉丝</w:t>
+      </w:r>
+      <w:proofErr w:type="gramEnd"/>
+      <w:r>
+        <w:t>重合</w:t>
       </w:r>
     </w:p>
     <w:p>
@@ -525,12 +545,14 @@
           <w:numId w:val="5"/>
         </w:numPr>
       </w:pPr>
+      <w:proofErr w:type="gramStart"/>
       <w:r>
         <w:rPr>
           <w:rFonts w:hint="eastAsia"/>
         </w:rPr>
         <w:t>纵叉丝</w:t>
       </w:r>
+      <w:proofErr w:type="gramEnd"/>
       <w:r>
         <w:t>平行主轴</w:t>
       </w:r>
@@ -546,7 +568,11 @@
         <w:t>十字像</w:t>
       </w:r>
       <w:r>
-        <w:t>的移动轨迹，直到绿十字上叉</w:t>
+        <w:t>的移动轨迹，直到绿</w:t>
+      </w:r>
+      <w:proofErr w:type="gramStart"/>
+      <w:r>
+        <w:t>十字上叉</w:t>
       </w:r>
       <w:r>
         <w:rPr>
@@ -554,6 +580,7 @@
         </w:rPr>
         <w:t>丝</w:t>
       </w:r>
+      <w:proofErr w:type="gramEnd"/>
       <w:r>
         <w:t>移动</w:t>
       </w:r>
@@ -597,7 +624,15 @@
         <w:t>，</w:t>
       </w:r>
       <w:r>
-        <w:t>看到狭缝与叉丝无</w:t>
+        <w:t>看到狭缝</w:t>
+      </w:r>
+      <w:proofErr w:type="gramStart"/>
+      <w:r>
+        <w:t>与叉丝</w:t>
+      </w:r>
+      <w:proofErr w:type="gramEnd"/>
+      <w:r>
+        <w:t>无</w:t>
       </w:r>
       <w:r>
         <w:rPr>
@@ -667,8 +702,13 @@
         <w:t>像</w:t>
       </w:r>
       <w:r>
-        <w:t>终点与中心叉丝重合</w:t>
-      </w:r>
+        <w:t>终点与</w:t>
+      </w:r>
+      <w:proofErr w:type="gramStart"/>
+      <w:r>
+        <w:t>中心叉丝重合</w:t>
+      </w:r>
+      <w:proofErr w:type="gramEnd"/>
     </w:p>
     <w:p>
       <w:pPr>
@@ -746,7 +786,14 @@
         <w:rPr>
           <w:rFonts w:hint="eastAsia"/>
         </w:rPr>
-        <w:t>绿十字</w:t>
+        <w:t>绿</w:t>
+      </w:r>
+      <w:proofErr w:type="gramStart"/>
+      <w:r>
+        <w:rPr>
+          <w:rFonts w:hint="eastAsia"/>
+        </w:rPr>
+        <w:t>十字</w:t>
       </w:r>
       <w:r>
         <w:t>与</w:t>
@@ -755,7 +802,14 @@
         <w:rPr>
           <w:rFonts w:hint="eastAsia"/>
         </w:rPr>
-        <w:t>叉丝重合</w:t>
+        <w:t>叉丝</w:t>
+      </w:r>
+      <w:proofErr w:type="gramEnd"/>
+      <w:r>
+        <w:rPr>
+          <w:rFonts w:hint="eastAsia"/>
+        </w:rPr>
+        <w:t>重合</w:t>
       </w:r>
       <w:r>
         <w:t>放置方法如图</w:t>
@@ -909,7 +963,11 @@
         <w:t>：</w:t>
       </w:r>
       <w:r>
-        <w:t>旋转载物台</w:t>
+        <w:t>旋转</w:t>
+      </w:r>
+      <w:proofErr w:type="gramStart"/>
+      <w:r>
+        <w:t>载物台</w:t>
       </w:r>
       <w:r>
         <w:rPr>
@@ -920,6 +978,7 @@
       <w:r>
         <w:t>顶角</w:t>
       </w:r>
+      <w:proofErr w:type="gramEnd"/>
       <w:r>
         <w:rPr>
           <w:rFonts w:hint="eastAsia"/>
@@ -1087,7 +1146,15 @@
         <w:t xml:space="preserve"> AC</w:t>
       </w:r>
       <w:r>
-        <w:t>面与望远镜光轴垂直时，分别看到绿十字和上叉丝重合时，望远镜转过角度为</w:t>
+        <w:t>面与望远镜光轴垂直时，分别看到绿十字和</w:t>
+      </w:r>
+      <w:proofErr w:type="gramStart"/>
+      <w:r>
+        <w:t>上叉丝重合</w:t>
+      </w:r>
+      <w:proofErr w:type="gramEnd"/>
+      <w:r>
+        <w:t>时，望远镜转过角度为</w:t>
       </w:r>
       <w:r>
         <w:rPr>
@@ -1440,7 +1507,15 @@
         <w:t>：</w:t>
       </w:r>
       <w:r>
-        <w:t>二者表征了棱镜对光路改变两种极限情况</w:t>
+        <w:t>二者表征了棱镜对光</w:t>
+      </w:r>
+      <w:proofErr w:type="gramStart"/>
+      <w:r>
+        <w:t>路改变</w:t>
+      </w:r>
+      <w:proofErr w:type="gramEnd"/>
+      <w:r>
+        <w:t>两种极限情况</w:t>
       </w:r>
     </w:p>
     <w:p>
@@ -1484,7 +1559,15 @@
         <w:t>B</w:t>
       </w:r>
       <w:r>
-        <w:t>处放一毛玻璃。</w:t>
+        <w:t>处放</w:t>
+      </w:r>
+      <w:proofErr w:type="gramStart"/>
+      <w:r>
+        <w:t>一</w:t>
+      </w:r>
+      <w:proofErr w:type="gramEnd"/>
+      <w:r>
+        <w:t>毛玻璃。</w:t>
       </w:r>
     </w:p>
     <w:p>
@@ -1561,7 +1644,21 @@
         <w:rPr>
           <w:rFonts w:hint="eastAsia"/>
         </w:rPr>
-        <w:t>实验一：反射法测三棱镜内角</w:t>
+        <w:t>实验</w:t>
+      </w:r>
+      <w:proofErr w:type="gramStart"/>
+      <w:r>
+        <w:rPr>
+          <w:rFonts w:hint="eastAsia"/>
+        </w:rPr>
+        <w:t>一</w:t>
+      </w:r>
+      <w:proofErr w:type="gramEnd"/>
+      <w:r>
+        <w:rPr>
+          <w:rFonts w:hint="eastAsia"/>
+        </w:rPr>
+        <w:t>：反射法测三棱镜内角</w:t>
       </w:r>
     </w:p>
     <w:p>
@@ -2041,7 +2138,7 @@
                 <w:color w:val="000000"/>
                 <w:sz w:val="22"/>
               </w:rPr>
-              <w:t>66</w:t>
+              <w:t>140</w:t>
             </w:r>
             <w:r>
               <w:rPr>
@@ -2057,8 +2154,9 @@
                 <w:color w:val="000000"/>
                 <w:sz w:val="22"/>
               </w:rPr>
-              <w:t>15</w:t>
-            </w:r>
+              <w:t>31</w:t>
+            </w:r>
+            <w:proofErr w:type="gramStart"/>
             <w:r>
               <w:rPr>
                 <w:color w:val="000000"/>
@@ -2066,6 +2164,7 @@
               </w:rPr>
               <w:t>’</w:t>
             </w:r>
+            <w:proofErr w:type="gramEnd"/>
           </w:p>
         </w:tc>
         <w:tc>
@@ -2096,7 +2195,7 @@
                 <w:color w:val="000000"/>
                 <w:sz w:val="22"/>
               </w:rPr>
-              <w:t>246</w:t>
+              <w:t>320</w:t>
             </w:r>
             <w:r>
               <w:rPr>
@@ -2112,8 +2211,9 @@
                 <w:color w:val="000000"/>
                 <w:sz w:val="22"/>
               </w:rPr>
-              <w:t>7</w:t>
-            </w:r>
+              <w:t>45</w:t>
+            </w:r>
+            <w:proofErr w:type="gramStart"/>
             <w:r>
               <w:rPr>
                 <w:color w:val="000000"/>
@@ -2121,6 +2221,7 @@
               </w:rPr>
               <w:t>’</w:t>
             </w:r>
+            <w:proofErr w:type="gramEnd"/>
           </w:p>
         </w:tc>
         <w:tc>
@@ -2151,7 +2252,7 @@
                 <w:color w:val="000000"/>
                 <w:sz w:val="22"/>
               </w:rPr>
-              <w:t>186</w:t>
+              <w:t>260</w:t>
             </w:r>
             <w:r>
               <w:rPr>
@@ -2167,8 +2268,9 @@
                 <w:color w:val="000000"/>
                 <w:sz w:val="22"/>
               </w:rPr>
-              <w:t>16</w:t>
-            </w:r>
+              <w:t>57</w:t>
+            </w:r>
+            <w:proofErr w:type="gramStart"/>
             <w:r>
               <w:rPr>
                 <w:color w:val="000000"/>
@@ -2176,6 +2278,7 @@
               </w:rPr>
               <w:t>’</w:t>
             </w:r>
+            <w:proofErr w:type="gramEnd"/>
           </w:p>
         </w:tc>
         <w:tc>
@@ -2206,7 +2309,7 @@
                 <w:color w:val="000000"/>
                 <w:sz w:val="22"/>
               </w:rPr>
-              <w:t>6</w:t>
+              <w:t>80</w:t>
             </w:r>
             <w:r>
               <w:rPr>
@@ -2222,8 +2325,9 @@
                 <w:color w:val="000000"/>
                 <w:sz w:val="22"/>
               </w:rPr>
-              <w:t>16</w:t>
-            </w:r>
+              <w:t>59</w:t>
+            </w:r>
+            <w:proofErr w:type="gramStart"/>
             <w:r>
               <w:rPr>
                 <w:color w:val="000000"/>
@@ -2231,6 +2335,7 @@
               </w:rPr>
               <w:t>’</w:t>
             </w:r>
+            <w:proofErr w:type="gramEnd"/>
           </w:p>
         </w:tc>
       </w:tr>
@@ -2297,7 +2402,7 @@
                 <w:color w:val="000000"/>
                 <w:sz w:val="22"/>
               </w:rPr>
-              <w:t>55</w:t>
+              <w:t>87</w:t>
             </w:r>
             <w:r>
               <w:rPr>
@@ -2313,8 +2418,9 @@
                 <w:color w:val="000000"/>
                 <w:sz w:val="22"/>
               </w:rPr>
-              <w:t>59</w:t>
-            </w:r>
+              <w:t>48</w:t>
+            </w:r>
+            <w:proofErr w:type="gramStart"/>
             <w:r>
               <w:rPr>
                 <w:color w:val="000000"/>
@@ -2322,6 +2428,7 @@
               </w:rPr>
               <w:t>’</w:t>
             </w:r>
+            <w:proofErr w:type="gramEnd"/>
           </w:p>
         </w:tc>
         <w:tc>
@@ -2351,7 +2458,7 @@
                 <w:color w:val="000000"/>
                 <w:sz w:val="22"/>
               </w:rPr>
-              <w:t>235</w:t>
+              <w:t>267</w:t>
             </w:r>
             <w:r>
               <w:rPr>
@@ -2367,8 +2474,9 @@
                 <w:color w:val="000000"/>
                 <w:sz w:val="22"/>
               </w:rPr>
-              <w:t>55</w:t>
-            </w:r>
+              <w:t>52</w:t>
+            </w:r>
+            <w:proofErr w:type="gramStart"/>
             <w:r>
               <w:rPr>
                 <w:color w:val="000000"/>
@@ -2376,6 +2484,7 @@
               </w:rPr>
               <w:t>’</w:t>
             </w:r>
+            <w:proofErr w:type="gramEnd"/>
           </w:p>
         </w:tc>
         <w:tc>
@@ -2405,7 +2514,7 @@
                 <w:color w:val="000000"/>
                 <w:sz w:val="22"/>
               </w:rPr>
-              <w:t>175</w:t>
+              <w:t>207</w:t>
             </w:r>
             <w:r>
               <w:rPr>
@@ -2421,8 +2530,9 @@
                 <w:color w:val="000000"/>
                 <w:sz w:val="22"/>
               </w:rPr>
-              <w:t>58</w:t>
-            </w:r>
+              <w:t>46</w:t>
+            </w:r>
+            <w:proofErr w:type="gramStart"/>
             <w:r>
               <w:rPr>
                 <w:color w:val="000000"/>
@@ -2430,6 +2540,7 @@
               </w:rPr>
               <w:t>’</w:t>
             </w:r>
+            <w:proofErr w:type="gramEnd"/>
           </w:p>
         </w:tc>
         <w:tc>
@@ -2459,7 +2570,7 @@
                 <w:color w:val="000000"/>
                 <w:sz w:val="22"/>
               </w:rPr>
-              <w:t>355</w:t>
+              <w:t>27</w:t>
             </w:r>
             <w:r>
               <w:rPr>
@@ -2475,8 +2586,9 @@
                 <w:color w:val="000000"/>
                 <w:sz w:val="22"/>
               </w:rPr>
-              <w:t>52</w:t>
-            </w:r>
+              <w:t>48</w:t>
+            </w:r>
+            <w:proofErr w:type="gramStart"/>
             <w:r>
               <w:rPr>
                 <w:color w:val="000000"/>
@@ -2484,6 +2596,7 @@
               </w:rPr>
               <w:t>’</w:t>
             </w:r>
+            <w:proofErr w:type="gramEnd"/>
           </w:p>
         </w:tc>
       </w:tr>
@@ -2550,7 +2663,7 @@
                 <w:color w:val="000000"/>
                 <w:sz w:val="22"/>
               </w:rPr>
-              <w:t>0</w:t>
+              <w:t>292</w:t>
             </w:r>
             <w:r>
               <w:rPr>
@@ -2566,8 +2679,9 @@
                 <w:color w:val="000000"/>
                 <w:sz w:val="22"/>
               </w:rPr>
-              <w:t>29</w:t>
-            </w:r>
+              <w:t>30</w:t>
+            </w:r>
+            <w:proofErr w:type="gramStart"/>
             <w:r>
               <w:rPr>
                 <w:color w:val="000000"/>
@@ -2575,6 +2689,7 @@
               </w:rPr>
               <w:t>’</w:t>
             </w:r>
+            <w:proofErr w:type="gramEnd"/>
           </w:p>
         </w:tc>
         <w:tc>
@@ -2604,7 +2719,7 @@
                 <w:color w:val="000000"/>
                 <w:sz w:val="22"/>
               </w:rPr>
-              <w:t>180</w:t>
+              <w:t>112</w:t>
             </w:r>
             <w:r>
               <w:rPr>
@@ -2620,8 +2735,9 @@
                 <w:color w:val="000000"/>
                 <w:sz w:val="22"/>
               </w:rPr>
-              <w:t>20</w:t>
-            </w:r>
+              <w:t>28</w:t>
+            </w:r>
+            <w:proofErr w:type="gramStart"/>
             <w:r>
               <w:rPr>
                 <w:color w:val="000000"/>
@@ -2629,6 +2745,7 @@
               </w:rPr>
               <w:t>’</w:t>
             </w:r>
+            <w:proofErr w:type="gramEnd"/>
           </w:p>
         </w:tc>
         <w:tc>
@@ -2658,7 +2775,7 @@
                 <w:color w:val="000000"/>
                 <w:sz w:val="22"/>
               </w:rPr>
-              <w:t>120</w:t>
+              <w:t>52</w:t>
             </w:r>
             <w:r>
               <w:rPr>
@@ -2674,8 +2791,9 @@
                 <w:color w:val="000000"/>
                 <w:sz w:val="22"/>
               </w:rPr>
-              <w:t>24</w:t>
-            </w:r>
+              <w:t>30</w:t>
+            </w:r>
+            <w:proofErr w:type="gramStart"/>
             <w:r>
               <w:rPr>
                 <w:color w:val="000000"/>
@@ -2683,6 +2801,7 @@
               </w:rPr>
               <w:t>’</w:t>
             </w:r>
+            <w:proofErr w:type="gramEnd"/>
           </w:p>
         </w:tc>
         <w:tc>
@@ -2712,7 +2831,7 @@
                 <w:color w:val="000000"/>
                 <w:sz w:val="22"/>
               </w:rPr>
-              <w:t>300</w:t>
+              <w:t>232</w:t>
             </w:r>
             <w:r>
               <w:rPr>
@@ -2728,8 +2847,9 @@
                 <w:color w:val="000000"/>
                 <w:sz w:val="22"/>
               </w:rPr>
-              <w:t>19</w:t>
-            </w:r>
+              <w:t>35</w:t>
+            </w:r>
+            <w:proofErr w:type="gramStart"/>
             <w:r>
               <w:rPr>
                 <w:color w:val="000000"/>
@@ -2737,6 +2857,7 @@
               </w:rPr>
               <w:t>’</w:t>
             </w:r>
+            <w:proofErr w:type="gramEnd"/>
           </w:p>
         </w:tc>
       </w:tr>
@@ -2803,7 +2924,7 @@
                 <w:color w:val="000000"/>
                 <w:sz w:val="22"/>
               </w:rPr>
-              <w:t>72</w:t>
+              <w:t>246</w:t>
             </w:r>
             <w:r>
               <w:rPr>
@@ -2819,8 +2940,9 @@
                 <w:color w:val="000000"/>
                 <w:sz w:val="22"/>
               </w:rPr>
-              <w:t>3</w:t>
-            </w:r>
+              <w:t>42</w:t>
+            </w:r>
+            <w:proofErr w:type="gramStart"/>
             <w:r>
               <w:rPr>
                 <w:color w:val="000000"/>
@@ -2828,6 +2950,7 @@
               </w:rPr>
               <w:t>’</w:t>
             </w:r>
+            <w:proofErr w:type="gramEnd"/>
           </w:p>
         </w:tc>
         <w:tc>
@@ -2857,7 +2980,7 @@
                 <w:color w:val="000000"/>
                 <w:sz w:val="22"/>
               </w:rPr>
-              <w:t>252</w:t>
+              <w:t>66</w:t>
             </w:r>
             <w:r>
               <w:rPr>
@@ -2873,8 +2996,9 @@
                 <w:color w:val="000000"/>
                 <w:sz w:val="22"/>
               </w:rPr>
-              <w:t>2</w:t>
-            </w:r>
+              <w:t>45</w:t>
+            </w:r>
+            <w:proofErr w:type="gramStart"/>
             <w:r>
               <w:rPr>
                 <w:color w:val="000000"/>
@@ -2882,6 +3006,7 @@
               </w:rPr>
               <w:t>’</w:t>
             </w:r>
+            <w:proofErr w:type="gramEnd"/>
           </w:p>
         </w:tc>
         <w:tc>
@@ -2911,7 +3036,7 @@
                 <w:color w:val="000000"/>
                 <w:sz w:val="22"/>
               </w:rPr>
-              <w:t>191</w:t>
+              <w:t>6</w:t>
             </w:r>
             <w:r>
               <w:rPr>
@@ -2927,8 +3052,9 @@
                 <w:color w:val="000000"/>
                 <w:sz w:val="22"/>
               </w:rPr>
-              <w:t>58</w:t>
-            </w:r>
+              <w:t>37</w:t>
+            </w:r>
+            <w:proofErr w:type="gramStart"/>
             <w:r>
               <w:rPr>
                 <w:color w:val="000000"/>
@@ -2936,6 +3062,7 @@
               </w:rPr>
               <w:t>’</w:t>
             </w:r>
+            <w:proofErr w:type="gramEnd"/>
           </w:p>
         </w:tc>
         <w:tc>
@@ -2965,7 +3092,7 @@
                 <w:color w:val="000000"/>
                 <w:sz w:val="22"/>
               </w:rPr>
-              <w:t>11</w:t>
+              <w:t>186</w:t>
             </w:r>
             <w:r>
               <w:rPr>
@@ -2981,8 +3108,9 @@
                 <w:color w:val="000000"/>
                 <w:sz w:val="22"/>
               </w:rPr>
-              <w:t>56</w:t>
-            </w:r>
+              <w:t>39</w:t>
+            </w:r>
+            <w:proofErr w:type="gramStart"/>
             <w:r>
               <w:rPr>
                 <w:color w:val="000000"/>
@@ -2990,6 +3118,7 @@
               </w:rPr>
               <w:t>’</w:t>
             </w:r>
+            <w:proofErr w:type="gramEnd"/>
           </w:p>
         </w:tc>
       </w:tr>
@@ -3074,6 +3203,7 @@
               </w:rPr>
               <w:t>15</w:t>
             </w:r>
+            <w:proofErr w:type="gramStart"/>
             <w:r>
               <w:rPr>
                 <w:color w:val="000000"/>
@@ -3081,6 +3211,7 @@
               </w:rPr>
               <w:t>’</w:t>
             </w:r>
+            <w:proofErr w:type="gramEnd"/>
           </w:p>
         </w:tc>
         <w:tc>
@@ -3128,6 +3259,7 @@
               </w:rPr>
               <w:t>9</w:t>
             </w:r>
+            <w:proofErr w:type="gramStart"/>
             <w:r>
               <w:rPr>
                 <w:color w:val="000000"/>
@@ -3135,6 +3267,7 @@
               </w:rPr>
               <w:t>’</w:t>
             </w:r>
+            <w:proofErr w:type="gramEnd"/>
           </w:p>
         </w:tc>
         <w:tc>
@@ -3182,6 +3315,7 @@
               </w:rPr>
               <w:t>18</w:t>
             </w:r>
+            <w:proofErr w:type="gramStart"/>
             <w:r>
               <w:rPr>
                 <w:color w:val="000000"/>
@@ -3189,6 +3323,7 @@
               </w:rPr>
               <w:t>’</w:t>
             </w:r>
+            <w:proofErr w:type="gramEnd"/>
           </w:p>
         </w:tc>
         <w:tc>
@@ -3236,6 +3371,7 @@
               </w:rPr>
               <w:t>10</w:t>
             </w:r>
+            <w:proofErr w:type="gramStart"/>
             <w:r>
               <w:rPr>
                 <w:color w:val="000000"/>
@@ -3243,6 +3379,7 @@
               </w:rPr>
               <w:t>’</w:t>
             </w:r>
+            <w:proofErr w:type="gramEnd"/>
           </w:p>
         </w:tc>
       </w:tr>
@@ -3303,37 +3440,6 @@
                 <w:sz w:val="22"/>
               </w:rPr>
             </w:pPr>
-            <w:r>
-              <w:rPr>
-                <w:rFonts w:hint="eastAsia"/>
-                <w:color w:val="000000"/>
-                <w:sz w:val="22"/>
-              </w:rPr>
-              <w:t>155</w:t>
-            </w:r>
-            <w:r>
-              <w:rPr>
-                <w:rFonts w:hint="eastAsia"/>
-                <w:color w:val="000000"/>
-                <w:sz w:val="22"/>
-              </w:rPr>
-              <w:t>°</w:t>
-            </w:r>
-            <w:r>
-              <w:rPr>
-                <w:rFonts w:hint="eastAsia"/>
-                <w:color w:val="000000"/>
-                <w:sz w:val="22"/>
-              </w:rPr>
-              <w:t>8</w:t>
-            </w:r>
-            <w:r>
-              <w:rPr>
-                <w:color w:val="000000"/>
-                <w:sz w:val="22"/>
-              </w:rPr>
-              <w:t>’</w:t>
-            </w:r>
           </w:p>
         </w:tc>
         <w:tc>
@@ -3357,37 +3463,6 @@
                 <w:sz w:val="22"/>
               </w:rPr>
             </w:pPr>
-            <w:r>
-              <w:rPr>
-                <w:rFonts w:hint="eastAsia"/>
-                <w:color w:val="000000"/>
-                <w:sz w:val="22"/>
-              </w:rPr>
-              <w:t>335</w:t>
-            </w:r>
-            <w:r>
-              <w:rPr>
-                <w:rFonts w:hint="eastAsia"/>
-                <w:color w:val="000000"/>
-                <w:sz w:val="22"/>
-              </w:rPr>
-              <w:t>°</w:t>
-            </w:r>
-            <w:r>
-              <w:rPr>
-                <w:rFonts w:hint="eastAsia"/>
-                <w:color w:val="000000"/>
-                <w:sz w:val="22"/>
-              </w:rPr>
-              <w:t>5</w:t>
-            </w:r>
-            <w:r>
-              <w:rPr>
-                <w:color w:val="000000"/>
-                <w:sz w:val="22"/>
-              </w:rPr>
-              <w:t>’</w:t>
-            </w:r>
           </w:p>
         </w:tc>
         <w:tc>
@@ -3411,37 +3486,6 @@
                 <w:sz w:val="22"/>
               </w:rPr>
             </w:pPr>
-            <w:r>
-              <w:rPr>
-                <w:rFonts w:hint="eastAsia"/>
-                <w:color w:val="000000"/>
-                <w:sz w:val="22"/>
-              </w:rPr>
-              <w:t>275</w:t>
-            </w:r>
-            <w:r>
-              <w:rPr>
-                <w:rFonts w:hint="eastAsia"/>
-                <w:color w:val="000000"/>
-                <w:sz w:val="22"/>
-              </w:rPr>
-              <w:t>°</w:t>
-            </w:r>
-            <w:r>
-              <w:rPr>
-                <w:rFonts w:hint="eastAsia"/>
-                <w:color w:val="000000"/>
-                <w:sz w:val="22"/>
-              </w:rPr>
-              <w:t>4</w:t>
-            </w:r>
-            <w:r>
-              <w:rPr>
-                <w:color w:val="000000"/>
-                <w:sz w:val="22"/>
-              </w:rPr>
-              <w:t>’</w:t>
-            </w:r>
           </w:p>
         </w:tc>
         <w:tc>
@@ -3465,37 +3509,6 @@
                 <w:sz w:val="22"/>
               </w:rPr>
             </w:pPr>
-            <w:r>
-              <w:rPr>
-                <w:rFonts w:hint="eastAsia"/>
-                <w:color w:val="000000"/>
-                <w:sz w:val="22"/>
-              </w:rPr>
-              <w:t>95</w:t>
-            </w:r>
-            <w:r>
-              <w:rPr>
-                <w:rFonts w:hint="eastAsia"/>
-                <w:color w:val="000000"/>
-                <w:sz w:val="22"/>
-              </w:rPr>
-              <w:t>°</w:t>
-            </w:r>
-            <w:r>
-              <w:rPr>
-                <w:rFonts w:hint="eastAsia"/>
-                <w:color w:val="000000"/>
-                <w:sz w:val="22"/>
-              </w:rPr>
-              <w:t>9</w:t>
-            </w:r>
-            <w:r>
-              <w:rPr>
-                <w:color w:val="000000"/>
-                <w:sz w:val="22"/>
-              </w:rPr>
-              <w:t>’</w:t>
-            </w:r>
           </w:p>
         </w:tc>
       </w:tr>
@@ -4420,7 +4433,7 @@
               <w:rPr>
                 <w:rFonts w:hint="eastAsia"/>
               </w:rPr>
-              <w:t>60.042</w:t>
+              <w:t>60.167</w:t>
             </w:r>
           </w:p>
         </w:tc>
@@ -4436,7 +4449,7 @@
               <w:rPr>
                 <w:rFonts w:hint="eastAsia"/>
               </w:rPr>
-              <w:t>59.983</w:t>
+              <w:t>59.975</w:t>
             </w:r>
           </w:p>
         </w:tc>
@@ -4452,7 +4465,7 @@
               <w:rPr>
                 <w:rFonts w:hint="eastAsia"/>
               </w:rPr>
-              <w:t>59.975</w:t>
+              <w:t>60.029</w:t>
             </w:r>
           </w:p>
         </w:tc>
@@ -4633,12 +4646,6 @@
             <w:pPr>
               <w:jc w:val="center"/>
             </w:pPr>
-            <w:r>
-              <w:rPr>
-                <w:rFonts w:hint="eastAsia"/>
-              </w:rPr>
-              <w:t>60.000</w:t>
-            </w:r>
           </w:p>
         </w:tc>
         <w:tc>
@@ -4810,7 +4817,7 @@
         <w:t>=</w:t>
       </w:r>
       <w:r>
-        <w:t>59.995</w:t>
+        <w:t>60.028</w:t>
       </w:r>
       <w:r>
         <w:rPr>
@@ -5045,7 +5052,7 @@
         <w:t xml:space="preserve"> </w:t>
       </w:r>
       <w:r>
-        <w:t>0.01275</w:t>
+        <w:t>0.03716</w:t>
       </w:r>
       <w:r>
         <w:rPr>
@@ -5495,7 +5502,7 @@
         <w:rPr>
           <w:lang w:val="en-GB"/>
         </w:rPr>
-        <w:t>0.01363</w:t>
+        <w:t>0.03747</w:t>
       </w:r>
       <w:r>
         <w:rPr>
@@ -5576,7 +5583,7 @@
         <w:rPr>
           <w:iCs/>
         </w:rPr>
-        <w:t>(60.00±0.01)</w:t>
+        <w:t>(60.03±0.04)</w:t>
       </w:r>
       <w:r>
         <w:rPr>
@@ -5648,6 +5655,7 @@
         <w:rPr>
           <w:rFonts w:hint="eastAsia"/>
         </w:rPr>
+        <w:lastRenderedPageBreak/>
         <w:t>原始数据记录：</w:t>
       </w:r>
     </w:p>
@@ -6048,6 +6056,7 @@
               </w:rPr>
               <w:t>30</w:t>
             </w:r>
+            <w:proofErr w:type="gramStart"/>
             <w:r>
               <w:rPr>
                 <w:color w:val="000000"/>
@@ -6055,6 +6064,7 @@
               </w:rPr>
               <w:t>’</w:t>
             </w:r>
+            <w:proofErr w:type="gramEnd"/>
           </w:p>
         </w:tc>
         <w:tc>
@@ -6103,6 +6113,7 @@
               </w:rPr>
               <w:t>27</w:t>
             </w:r>
+            <w:proofErr w:type="gramStart"/>
             <w:r>
               <w:rPr>
                 <w:color w:val="000000"/>
@@ -6110,6 +6121,7 @@
               </w:rPr>
               <w:t>’</w:t>
             </w:r>
+            <w:proofErr w:type="gramEnd"/>
           </w:p>
         </w:tc>
         <w:tc>
@@ -6158,6 +6170,7 @@
               </w:rPr>
               <w:t>32</w:t>
             </w:r>
+            <w:proofErr w:type="gramStart"/>
             <w:r>
               <w:rPr>
                 <w:color w:val="000000"/>
@@ -6165,6 +6178,7 @@
               </w:rPr>
               <w:t>’</w:t>
             </w:r>
+            <w:proofErr w:type="gramEnd"/>
           </w:p>
         </w:tc>
         <w:tc>
@@ -6213,6 +6227,7 @@
               </w:rPr>
               <w:t>30</w:t>
             </w:r>
+            <w:proofErr w:type="gramStart"/>
             <w:r>
               <w:rPr>
                 <w:color w:val="000000"/>
@@ -6220,6 +6235,7 @@
               </w:rPr>
               <w:t>’</w:t>
             </w:r>
+            <w:proofErr w:type="gramEnd"/>
           </w:p>
         </w:tc>
       </w:tr>
@@ -6304,6 +6320,7 @@
               </w:rPr>
               <w:t>53</w:t>
             </w:r>
+            <w:proofErr w:type="gramStart"/>
             <w:r>
               <w:rPr>
                 <w:color w:val="000000"/>
@@ -6311,6 +6328,7 @@
               </w:rPr>
               <w:t>’</w:t>
             </w:r>
+            <w:proofErr w:type="gramEnd"/>
           </w:p>
         </w:tc>
         <w:tc>
@@ -6358,6 +6376,7 @@
               </w:rPr>
               <w:t>0</w:t>
             </w:r>
+            <w:proofErr w:type="gramStart"/>
             <w:r>
               <w:rPr>
                 <w:color w:val="000000"/>
@@ -6365,6 +6384,7 @@
               </w:rPr>
               <w:t>’</w:t>
             </w:r>
+            <w:proofErr w:type="gramEnd"/>
           </w:p>
         </w:tc>
         <w:tc>
@@ -6412,6 +6432,7 @@
               </w:rPr>
               <w:t>41</w:t>
             </w:r>
+            <w:proofErr w:type="gramStart"/>
             <w:r>
               <w:rPr>
                 <w:color w:val="000000"/>
@@ -6419,6 +6440,7 @@
               </w:rPr>
               <w:t>’</w:t>
             </w:r>
+            <w:proofErr w:type="gramEnd"/>
           </w:p>
         </w:tc>
         <w:tc>
@@ -6466,6 +6488,7 @@
               </w:rPr>
               <w:t>40</w:t>
             </w:r>
+            <w:proofErr w:type="gramStart"/>
             <w:r>
               <w:rPr>
                 <w:color w:val="000000"/>
@@ -6473,6 +6496,7 @@
               </w:rPr>
               <w:t>’</w:t>
             </w:r>
+            <w:proofErr w:type="gramEnd"/>
           </w:p>
         </w:tc>
       </w:tr>
@@ -6557,6 +6581,7 @@
               </w:rPr>
               <w:t>10</w:t>
             </w:r>
+            <w:proofErr w:type="gramStart"/>
             <w:r>
               <w:rPr>
                 <w:color w:val="000000"/>
@@ -6564,6 +6589,7 @@
               </w:rPr>
               <w:t>’</w:t>
             </w:r>
+            <w:proofErr w:type="gramEnd"/>
           </w:p>
         </w:tc>
         <w:tc>
@@ -6611,6 +6637,7 @@
               </w:rPr>
               <w:t>22</w:t>
             </w:r>
+            <w:proofErr w:type="gramStart"/>
             <w:r>
               <w:rPr>
                 <w:color w:val="000000"/>
@@ -6618,6 +6645,7 @@
               </w:rPr>
               <w:t>’</w:t>
             </w:r>
+            <w:proofErr w:type="gramEnd"/>
           </w:p>
         </w:tc>
         <w:tc>
@@ -6665,6 +6693,7 @@
               </w:rPr>
               <w:t>0</w:t>
             </w:r>
+            <w:proofErr w:type="gramStart"/>
             <w:r>
               <w:rPr>
                 <w:color w:val="000000"/>
@@ -6672,6 +6701,7 @@
               </w:rPr>
               <w:t>’</w:t>
             </w:r>
+            <w:proofErr w:type="gramEnd"/>
           </w:p>
         </w:tc>
         <w:tc>
@@ -6719,6 +6749,7 @@
               </w:rPr>
               <w:t>12</w:t>
             </w:r>
+            <w:proofErr w:type="gramStart"/>
             <w:r>
               <w:rPr>
                 <w:color w:val="000000"/>
@@ -6726,6 +6757,7 @@
               </w:rPr>
               <w:t>’</w:t>
             </w:r>
+            <w:proofErr w:type="gramEnd"/>
           </w:p>
         </w:tc>
       </w:tr>
@@ -6810,6 +6842,7 @@
               </w:rPr>
               <w:t>16</w:t>
             </w:r>
+            <w:proofErr w:type="gramStart"/>
             <w:r>
               <w:rPr>
                 <w:color w:val="000000"/>
@@ -6817,6 +6850,7 @@
               </w:rPr>
               <w:t>’</w:t>
             </w:r>
+            <w:proofErr w:type="gramEnd"/>
           </w:p>
         </w:tc>
         <w:tc>
@@ -6864,6 +6898,7 @@
               </w:rPr>
               <w:t>12</w:t>
             </w:r>
+            <w:proofErr w:type="gramStart"/>
             <w:r>
               <w:rPr>
                 <w:color w:val="000000"/>
@@ -6871,6 +6906,7 @@
               </w:rPr>
               <w:t>’</w:t>
             </w:r>
+            <w:proofErr w:type="gramEnd"/>
           </w:p>
         </w:tc>
         <w:tc>
@@ -6918,6 +6954,7 @@
               </w:rPr>
               <w:t>0</w:t>
             </w:r>
+            <w:proofErr w:type="gramStart"/>
             <w:r>
               <w:rPr>
                 <w:color w:val="000000"/>
@@ -6925,6 +6962,7 @@
               </w:rPr>
               <w:t>’</w:t>
             </w:r>
+            <w:proofErr w:type="gramEnd"/>
           </w:p>
         </w:tc>
         <w:tc>
@@ -6972,6 +7010,7 @@
               </w:rPr>
               <w:t>0</w:t>
             </w:r>
+            <w:proofErr w:type="gramStart"/>
             <w:r>
               <w:rPr>
                 <w:color w:val="000000"/>
@@ -6979,6 +7018,7 @@
               </w:rPr>
               <w:t>’</w:t>
             </w:r>
+            <w:proofErr w:type="gramEnd"/>
           </w:p>
         </w:tc>
       </w:tr>
@@ -7063,6 +7103,7 @@
               </w:rPr>
               <w:t>12</w:t>
             </w:r>
+            <w:proofErr w:type="gramStart"/>
             <w:r>
               <w:rPr>
                 <w:color w:val="000000"/>
@@ -7070,6 +7111,7 @@
               </w:rPr>
               <w:t>’</w:t>
             </w:r>
+            <w:proofErr w:type="gramEnd"/>
           </w:p>
         </w:tc>
         <w:tc>
@@ -7117,6 +7159,7 @@
               </w:rPr>
               <w:t>10</w:t>
             </w:r>
+            <w:proofErr w:type="gramStart"/>
             <w:r>
               <w:rPr>
                 <w:color w:val="000000"/>
@@ -7124,6 +7167,7 @@
               </w:rPr>
               <w:t>’</w:t>
             </w:r>
+            <w:proofErr w:type="gramEnd"/>
           </w:p>
         </w:tc>
         <w:tc>
@@ -7171,6 +7215,7 @@
               </w:rPr>
               <w:t>12</w:t>
             </w:r>
+            <w:proofErr w:type="gramStart"/>
             <w:r>
               <w:rPr>
                 <w:color w:val="000000"/>
@@ -7178,6 +7223,7 @@
               </w:rPr>
               <w:t>’</w:t>
             </w:r>
+            <w:proofErr w:type="gramEnd"/>
           </w:p>
         </w:tc>
         <w:tc>
@@ -7225,6 +7271,7 @@
               </w:rPr>
               <w:t>2</w:t>
             </w:r>
+            <w:proofErr w:type="gramStart"/>
             <w:r>
               <w:rPr>
                 <w:color w:val="000000"/>
@@ -7232,6 +7279,7 @@
               </w:rPr>
               <w:t>’</w:t>
             </w:r>
+            <w:proofErr w:type="gramEnd"/>
           </w:p>
         </w:tc>
       </w:tr>
@@ -8739,7 +8787,7 @@
         <w:t>=</w:t>
       </w:r>
       <w:r>
-        <w:t>59.995</w:t>
+        <w:t>60.028</w:t>
       </w:r>
       <w:r>
         <w:rPr>
@@ -8929,7 +8977,7 @@
         <w:rPr>
           <w:rFonts w:hint="eastAsia"/>
         </w:rPr>
-        <w:t>1.647</w:t>
+        <w:t>1.646</w:t>
       </w:r>
     </w:p>
     <w:p/>
@@ -9990,7 +10038,7 @@
         <w:rPr>
           <w:lang w:val="en-GB"/>
         </w:rPr>
-        <w:t>0.00060</w:t>
+        <w:t>0.00080</w:t>
       </w:r>
     </w:p>
     <w:p>
@@ -10064,7 +10112,21 @@
         <w:rPr>
           <w:iCs/>
         </w:rPr>
-        <w:t>(1.647±0.0006)×10(0)</w:t>
+        <w:t>(1.6465±0.</w:t>
+      </w:r>
+      <w:proofErr w:type="gramStart"/>
+      <w:r>
+        <w:rPr>
+          <w:iCs/>
+        </w:rPr>
+        <w:t>0008)×</w:t>
+      </w:r>
+      <w:proofErr w:type="gramEnd"/>
+      <w:r>
+        <w:rPr>
+          <w:iCs/>
+        </w:rPr>
+        <w:t>10(0)</w:t>
       </w:r>
     </w:p>
     <w:p>
@@ -10107,6 +10169,7 @@
         <w:rPr>
           <w:rFonts w:hint="eastAsia"/>
         </w:rPr>
+        <w:lastRenderedPageBreak/>
         <w:t>原始数据记录：</w:t>
       </w:r>
     </w:p>
@@ -10491,6 +10554,7 @@
               </w:rPr>
               <w:t>50</w:t>
             </w:r>
+            <w:proofErr w:type="gramStart"/>
             <w:r>
               <w:rPr>
                 <w:color w:val="000000"/>
@@ -10498,6 +10562,7 @@
               </w:rPr>
               <w:t>’</w:t>
             </w:r>
+            <w:proofErr w:type="gramEnd"/>
           </w:p>
         </w:tc>
         <w:tc>
@@ -10546,6 +10611,7 @@
               </w:rPr>
               <w:t>52</w:t>
             </w:r>
+            <w:proofErr w:type="gramStart"/>
             <w:r>
               <w:rPr>
                 <w:color w:val="000000"/>
@@ -10553,6 +10619,7 @@
               </w:rPr>
               <w:t>’</w:t>
             </w:r>
+            <w:proofErr w:type="gramEnd"/>
           </w:p>
         </w:tc>
         <w:tc>
@@ -10601,6 +10668,7 @@
               </w:rPr>
               <w:t>30</w:t>
             </w:r>
+            <w:proofErr w:type="gramStart"/>
             <w:r>
               <w:rPr>
                 <w:color w:val="000000"/>
@@ -10608,6 +10676,7 @@
               </w:rPr>
               <w:t>’</w:t>
             </w:r>
+            <w:proofErr w:type="gramEnd"/>
           </w:p>
         </w:tc>
         <w:tc>
@@ -10656,6 +10725,7 @@
               </w:rPr>
               <w:t>27</w:t>
             </w:r>
+            <w:proofErr w:type="gramStart"/>
             <w:r>
               <w:rPr>
                 <w:color w:val="000000"/>
@@ -10663,6 +10733,7 @@
               </w:rPr>
               <w:t>’</w:t>
             </w:r>
+            <w:proofErr w:type="gramEnd"/>
           </w:p>
         </w:tc>
       </w:tr>
@@ -10747,6 +10818,7 @@
               </w:rPr>
               <w:t>40</w:t>
             </w:r>
+            <w:proofErr w:type="gramStart"/>
             <w:r>
               <w:rPr>
                 <w:color w:val="000000"/>
@@ -10754,6 +10826,7 @@
               </w:rPr>
               <w:t>’</w:t>
             </w:r>
+            <w:proofErr w:type="gramEnd"/>
           </w:p>
         </w:tc>
         <w:tc>
@@ -10801,6 +10874,7 @@
               </w:rPr>
               <w:t>40</w:t>
             </w:r>
+            <w:proofErr w:type="gramStart"/>
             <w:r>
               <w:rPr>
                 <w:color w:val="000000"/>
@@ -10808,6 +10882,7 @@
               </w:rPr>
               <w:t>’</w:t>
             </w:r>
+            <w:proofErr w:type="gramEnd"/>
           </w:p>
         </w:tc>
         <w:tc>
@@ -10855,6 +10930,7 @@
               </w:rPr>
               <w:t>0</w:t>
             </w:r>
+            <w:proofErr w:type="gramStart"/>
             <w:r>
               <w:rPr>
                 <w:color w:val="000000"/>
@@ -10862,6 +10938,7 @@
               </w:rPr>
               <w:t>’</w:t>
             </w:r>
+            <w:proofErr w:type="gramEnd"/>
           </w:p>
         </w:tc>
         <w:tc>
@@ -10909,6 +10986,7 @@
               </w:rPr>
               <w:t>7</w:t>
             </w:r>
+            <w:proofErr w:type="gramStart"/>
             <w:r>
               <w:rPr>
                 <w:color w:val="000000"/>
@@ -10916,6 +10994,7 @@
               </w:rPr>
               <w:t>’</w:t>
             </w:r>
+            <w:proofErr w:type="gramEnd"/>
           </w:p>
         </w:tc>
       </w:tr>
@@ -11000,6 +11079,7 @@
               </w:rPr>
               <w:t>36</w:t>
             </w:r>
+            <w:proofErr w:type="gramStart"/>
             <w:r>
               <w:rPr>
                 <w:color w:val="000000"/>
@@ -11007,6 +11087,7 @@
               </w:rPr>
               <w:t>’</w:t>
             </w:r>
+            <w:proofErr w:type="gramEnd"/>
           </w:p>
         </w:tc>
         <w:tc>
@@ -11054,6 +11135,7 @@
               </w:rPr>
               <w:t>26</w:t>
             </w:r>
+            <w:proofErr w:type="gramStart"/>
             <w:r>
               <w:rPr>
                 <w:color w:val="000000"/>
@@ -11061,6 +11143,7 @@
               </w:rPr>
               <w:t>’</w:t>
             </w:r>
+            <w:proofErr w:type="gramEnd"/>
           </w:p>
         </w:tc>
         <w:tc>
@@ -11108,6 +11191,7 @@
               </w:rPr>
               <w:t>10</w:t>
             </w:r>
+            <w:proofErr w:type="gramStart"/>
             <w:r>
               <w:rPr>
                 <w:color w:val="000000"/>
@@ -11115,6 +11199,7 @@
               </w:rPr>
               <w:t>’</w:t>
             </w:r>
+            <w:proofErr w:type="gramEnd"/>
           </w:p>
         </w:tc>
         <w:tc>
@@ -11162,6 +11247,7 @@
               </w:rPr>
               <w:t>41</w:t>
             </w:r>
+            <w:proofErr w:type="gramStart"/>
             <w:r>
               <w:rPr>
                 <w:color w:val="000000"/>
@@ -11169,6 +11255,7 @@
               </w:rPr>
               <w:t>’</w:t>
             </w:r>
+            <w:proofErr w:type="gramEnd"/>
           </w:p>
         </w:tc>
       </w:tr>
@@ -11253,6 +11340,7 @@
               </w:rPr>
               <w:t>32</w:t>
             </w:r>
+            <w:proofErr w:type="gramStart"/>
             <w:r>
               <w:rPr>
                 <w:color w:val="000000"/>
@@ -11260,6 +11348,7 @@
               </w:rPr>
               <w:t>’</w:t>
             </w:r>
+            <w:proofErr w:type="gramEnd"/>
           </w:p>
         </w:tc>
         <w:tc>
@@ -11307,6 +11396,7 @@
               </w:rPr>
               <w:t>40</w:t>
             </w:r>
+            <w:proofErr w:type="gramStart"/>
             <w:r>
               <w:rPr>
                 <w:color w:val="000000"/>
@@ -11314,6 +11404,7 @@
               </w:rPr>
               <w:t>’</w:t>
             </w:r>
+            <w:proofErr w:type="gramEnd"/>
           </w:p>
         </w:tc>
         <w:tc>
@@ -11361,6 +11452,7 @@
               </w:rPr>
               <w:t>19</w:t>
             </w:r>
+            <w:proofErr w:type="gramStart"/>
             <w:r>
               <w:rPr>
                 <w:color w:val="000000"/>
@@ -11368,6 +11460,7 @@
               </w:rPr>
               <w:t>’</w:t>
             </w:r>
+            <w:proofErr w:type="gramEnd"/>
           </w:p>
         </w:tc>
         <w:tc>
@@ -11415,6 +11508,7 @@
               </w:rPr>
               <w:t>26</w:t>
             </w:r>
+            <w:proofErr w:type="gramStart"/>
             <w:r>
               <w:rPr>
                 <w:color w:val="000000"/>
@@ -11422,6 +11516,7 @@
               </w:rPr>
               <w:t>’</w:t>
             </w:r>
+            <w:proofErr w:type="gramEnd"/>
           </w:p>
         </w:tc>
       </w:tr>
@@ -11506,6 +11601,7 @@
               </w:rPr>
               <w:t>57</w:t>
             </w:r>
+            <w:proofErr w:type="gramStart"/>
             <w:r>
               <w:rPr>
                 <w:color w:val="000000"/>
@@ -11513,6 +11609,7 @@
               </w:rPr>
               <w:t>’</w:t>
             </w:r>
+            <w:proofErr w:type="gramEnd"/>
           </w:p>
         </w:tc>
         <w:tc>
@@ -11560,6 +11657,7 @@
               </w:rPr>
               <w:t>57</w:t>
             </w:r>
+            <w:proofErr w:type="gramStart"/>
             <w:r>
               <w:rPr>
                 <w:color w:val="000000"/>
@@ -11567,6 +11665,7 @@
               </w:rPr>
               <w:t>’</w:t>
             </w:r>
+            <w:proofErr w:type="gramEnd"/>
           </w:p>
         </w:tc>
         <w:tc>
@@ -11614,6 +11713,7 @@
               </w:rPr>
               <w:t>35</w:t>
             </w:r>
+            <w:proofErr w:type="gramStart"/>
             <w:r>
               <w:rPr>
                 <w:color w:val="000000"/>
@@ -11621,6 +11721,7 @@
               </w:rPr>
               <w:t>’</w:t>
             </w:r>
+            <w:proofErr w:type="gramEnd"/>
           </w:p>
         </w:tc>
         <w:tc>
@@ -11668,6 +11769,7 @@
               </w:rPr>
               <w:t>39</w:t>
             </w:r>
+            <w:proofErr w:type="gramStart"/>
             <w:r>
               <w:rPr>
                 <w:color w:val="000000"/>
@@ -11675,6 +11777,7 @@
               </w:rPr>
               <w:t>’</w:t>
             </w:r>
+            <w:proofErr w:type="gramEnd"/>
           </w:p>
         </w:tc>
       </w:tr>
@@ -12996,7 +13099,7 @@
         <w:t>=</w:t>
       </w:r>
       <w:r>
-        <w:t>59.995</w:t>
+        <w:t>60.028</w:t>
       </w:r>
       <w:r>
         <w:rPr>
@@ -13972,7 +14075,7 @@
         <w:rPr>
           <w:lang w:val="en-GB"/>
         </w:rPr>
-        <w:t>0.00377</w:t>
+        <w:t>0.00384</w:t>
       </w:r>
     </w:p>
     <w:p>
@@ -14060,7 +14163,7 @@
 </file>
 
 <file path=word/endnotes.xml><?xml version="1.0" encoding="utf-8"?>
-<w:endnotes xmlns:wpc="http://schemas.microsoft.com/office/word/2010/wordprocessingCanvas" xmlns:cx="http://schemas.microsoft.com/office/drawing/2014/chartex" xmlns:cx1="http://schemas.microsoft.com/office/drawing/2015/9/8/chartex" xmlns:cx2="http://schemas.microsoft.com/office/drawing/2015/10/21/chartex" xmlns:cx3="http://schemas.microsoft.com/office/drawing/2016/5/9/chartex" xmlns:cx4="http://schemas.microsoft.com/office/drawing/2016/5/10/chartex" xmlns:cx5="http://schemas.microsoft.com/office/drawing/2016/5/11/chartex" xmlns:cx6="http://schemas.microsoft.com/office/drawing/2016/5/12/chartex" xmlns:cx7="http://schemas.microsoft.com/office/drawing/2016/5/13/chartex" xmlns:cx8="http://schemas.microsoft.com/office/drawing/2016/5/14/chartex" xmlns:mc="http://schemas.openxmlformats.org/markup-compatibility/2006" xmlns:aink="http://schemas.microsoft.com/office/drawing/2016/ink" xmlns:am3d="http://schemas.microsoft.com/office/drawing/2017/model3d" xmlns:o="urn:schemas-microsoft-com:office:office" xmlns:r="http://schemas.openxmlformats.org/officeDocument/2006/relationships" xmlns:m="http://schemas.openxmlformats.org/officeDocument/2006/math" xmlns:v="urn:schemas-microsoft-com:vml" xmlns:wp14="http://schemas.microsoft.com/office/word/2010/wordprocessingDrawing" xmlns:wp="http://schemas.openxmlformats.org/drawingml/2006/wordprocessingDrawing" xmlns:w10="urn:schemas-microsoft-com:office:word" xmlns:w="http://schemas.openxmlformats.org/wordprocessingml/2006/main" xmlns:w14="http://schemas.microsoft.com/office/word/2010/wordml" xmlns:w15="http://schemas.microsoft.com/office/word/2012/wordml" xmlns:w16cex="http://schemas.microsoft.com/office/word/2018/wordml/cex" xmlns:w16cid="http://schemas.microsoft.com/office/word/2016/wordml/cid" xmlns:w16="http://schemas.microsoft.com/office/word/2018/wordml" xmlns:w16se="http://schemas.microsoft.com/office/word/2015/wordml/symex" xmlns:wpg="http://schemas.microsoft.com/office/word/2010/wordprocessingGroup" xmlns:wpi="http://schemas.microsoft.com/office/word/2010/wordprocessingInk" xmlns:wne="http://schemas.microsoft.com/office/word/2006/wordml" xmlns:wps="http://schemas.microsoft.com/office/word/2010/wordprocessingShape" mc:Ignorable="w14 w15 w16se w16cid w16 w16cex wp14">
+<w:endnotes xmlns:wpc="http://schemas.microsoft.com/office/word/2010/wordprocessingCanvas" xmlns:cx="http://schemas.microsoft.com/office/drawing/2014/chartex" xmlns:cx1="http://schemas.microsoft.com/office/drawing/2015/9/8/chartex" xmlns:cx2="http://schemas.microsoft.com/office/drawing/2015/10/21/chartex" xmlns:cx3="http://schemas.microsoft.com/office/drawing/2016/5/9/chartex" xmlns:cx4="http://schemas.microsoft.com/office/drawing/2016/5/10/chartex" xmlns:cx5="http://schemas.microsoft.com/office/drawing/2016/5/11/chartex" xmlns:cx6="http://schemas.microsoft.com/office/drawing/2016/5/12/chartex" xmlns:cx7="http://schemas.microsoft.com/office/drawing/2016/5/13/chartex" xmlns:cx8="http://schemas.microsoft.com/office/drawing/2016/5/14/chartex" xmlns:mc="http://schemas.openxmlformats.org/markup-compatibility/2006" xmlns:aink="http://schemas.microsoft.com/office/drawing/2016/ink" xmlns:am3d="http://schemas.microsoft.com/office/drawing/2017/model3d" xmlns:o="urn:schemas-microsoft-com:office:office" xmlns:oel="http://schemas.microsoft.com/office/2019/extlst" xmlns:r="http://schemas.openxmlformats.org/officeDocument/2006/relationships" xmlns:m="http://schemas.openxmlformats.org/officeDocument/2006/math" xmlns:v="urn:schemas-microsoft-com:vml" xmlns:wp14="http://schemas.microsoft.com/office/word/2010/wordprocessingDrawing" xmlns:wp="http://schemas.openxmlformats.org/drawingml/2006/wordprocessingDrawing" xmlns:w10="urn:schemas-microsoft-com:office:word" xmlns:w="http://schemas.openxmlformats.org/wordprocessingml/2006/main" xmlns:w14="http://schemas.microsoft.com/office/word/2010/wordml" xmlns:w15="http://schemas.microsoft.com/office/word/2012/wordml" xmlns:w16cex="http://schemas.microsoft.com/office/word/2018/wordml/cex" xmlns:w16cid="http://schemas.microsoft.com/office/word/2016/wordml/cid" xmlns:w16="http://schemas.microsoft.com/office/word/2018/wordml" xmlns:w16sdtdh="http://schemas.microsoft.com/office/word/2020/wordml/sdtdatahash" xmlns:w16se="http://schemas.microsoft.com/office/word/2015/wordml/symex" xmlns:wpg="http://schemas.microsoft.com/office/word/2010/wordprocessingGroup" xmlns:wpi="http://schemas.microsoft.com/office/word/2010/wordprocessingInk" xmlns:wne="http://schemas.microsoft.com/office/word/2006/wordml" xmlns:wps="http://schemas.microsoft.com/office/word/2010/wordprocessingShape" mc:Ignorable="w14 w15 w16se w16cid w16 w16cex w16sdtdh wp14">
   <w:endnote w:type="separator" w:id="-1">
     <w:p>
       <w:r>
@@ -14079,7 +14182,7 @@
 </file>
 
 <file path=word/footnotes.xml><?xml version="1.0" encoding="utf-8"?>
-<w:footnotes xmlns:wpc="http://schemas.microsoft.com/office/word/2010/wordprocessingCanvas" xmlns:cx="http://schemas.microsoft.com/office/drawing/2014/chartex" xmlns:cx1="http://schemas.microsoft.com/office/drawing/2015/9/8/chartex" xmlns:cx2="http://schemas.microsoft.com/office/drawing/2015/10/21/chartex" xmlns:cx3="http://schemas.microsoft.com/office/drawing/2016/5/9/chartex" xmlns:cx4="http://schemas.microsoft.com/office/drawing/2016/5/10/chartex" xmlns:cx5="http://schemas.microsoft.com/office/drawing/2016/5/11/chartex" xmlns:cx6="http://schemas.microsoft.com/office/drawing/2016/5/12/chartex" xmlns:cx7="http://schemas.microsoft.com/office/drawing/2016/5/13/chartex" xmlns:cx8="http://schemas.microsoft.com/office/drawing/2016/5/14/chartex" xmlns:mc="http://schemas.openxmlformats.org/markup-compatibility/2006" xmlns:aink="http://schemas.microsoft.com/office/drawing/2016/ink" xmlns:am3d="http://schemas.microsoft.com/office/drawing/2017/model3d" xmlns:o="urn:schemas-microsoft-com:office:office" xmlns:r="http://schemas.openxmlformats.org/officeDocument/2006/relationships" xmlns:m="http://schemas.openxmlformats.org/officeDocument/2006/math" xmlns:v="urn:schemas-microsoft-com:vml" xmlns:wp14="http://schemas.microsoft.com/office/word/2010/wordprocessingDrawing" xmlns:wp="http://schemas.openxmlformats.org/drawingml/2006/wordprocessingDrawing" xmlns:w10="urn:schemas-microsoft-com:office:word" xmlns:w="http://schemas.openxmlformats.org/wordprocessingml/2006/main" xmlns:w14="http://schemas.microsoft.com/office/word/2010/wordml" xmlns:w15="http://schemas.microsoft.com/office/word/2012/wordml" xmlns:w16cex="http://schemas.microsoft.com/office/word/2018/wordml/cex" xmlns:w16cid="http://schemas.microsoft.com/office/word/2016/wordml/cid" xmlns:w16="http://schemas.microsoft.com/office/word/2018/wordml" xmlns:w16se="http://schemas.microsoft.com/office/word/2015/wordml/symex" xmlns:wpg="http://schemas.microsoft.com/office/word/2010/wordprocessingGroup" xmlns:wpi="http://schemas.microsoft.com/office/word/2010/wordprocessingInk" xmlns:wne="http://schemas.microsoft.com/office/word/2006/wordml" xmlns:wps="http://schemas.microsoft.com/office/word/2010/wordprocessingShape" mc:Ignorable="w14 w15 w16se w16cid w16 w16cex wp14">
+<w:footnotes xmlns:wpc="http://schemas.microsoft.com/office/word/2010/wordprocessingCanvas" xmlns:cx="http://schemas.microsoft.com/office/drawing/2014/chartex" xmlns:cx1="http://schemas.microsoft.com/office/drawing/2015/9/8/chartex" xmlns:cx2="http://schemas.microsoft.com/office/drawing/2015/10/21/chartex" xmlns:cx3="http://schemas.microsoft.com/office/drawing/2016/5/9/chartex" xmlns:cx4="http://schemas.microsoft.com/office/drawing/2016/5/10/chartex" xmlns:cx5="http://schemas.microsoft.com/office/drawing/2016/5/11/chartex" xmlns:cx6="http://schemas.microsoft.com/office/drawing/2016/5/12/chartex" xmlns:cx7="http://schemas.microsoft.com/office/drawing/2016/5/13/chartex" xmlns:cx8="http://schemas.microsoft.com/office/drawing/2016/5/14/chartex" xmlns:mc="http://schemas.openxmlformats.org/markup-compatibility/2006" xmlns:aink="http://schemas.microsoft.com/office/drawing/2016/ink" xmlns:am3d="http://schemas.microsoft.com/office/drawing/2017/model3d" xmlns:o="urn:schemas-microsoft-com:office:office" xmlns:oel="http://schemas.microsoft.com/office/2019/extlst" xmlns:r="http://schemas.openxmlformats.org/officeDocument/2006/relationships" xmlns:m="http://schemas.openxmlformats.org/officeDocument/2006/math" xmlns:v="urn:schemas-microsoft-com:vml" xmlns:wp14="http://schemas.microsoft.com/office/word/2010/wordprocessingDrawing" xmlns:wp="http://schemas.openxmlformats.org/drawingml/2006/wordprocessingDrawing" xmlns:w10="urn:schemas-microsoft-com:office:word" xmlns:w="http://schemas.openxmlformats.org/wordprocessingml/2006/main" xmlns:w14="http://schemas.microsoft.com/office/word/2010/wordml" xmlns:w15="http://schemas.microsoft.com/office/word/2012/wordml" xmlns:w16cex="http://schemas.microsoft.com/office/word/2018/wordml/cex" xmlns:w16cid="http://schemas.microsoft.com/office/word/2016/wordml/cid" xmlns:w16="http://schemas.microsoft.com/office/word/2018/wordml" xmlns:w16sdtdh="http://schemas.microsoft.com/office/word/2020/wordml/sdtdatahash" xmlns:w16se="http://schemas.microsoft.com/office/word/2015/wordml/symex" xmlns:wpg="http://schemas.microsoft.com/office/word/2010/wordprocessingGroup" xmlns:wpi="http://schemas.microsoft.com/office/word/2010/wordprocessingInk" xmlns:wne="http://schemas.microsoft.com/office/word/2006/wordml" xmlns:wps="http://schemas.microsoft.com/office/word/2010/wordprocessingShape" mc:Ignorable="w14 w15 w16se w16cid w16 w16cex w16sdtdh wp14">
   <w:footnote w:type="separator" w:id="-1">
     <w:p>
       <w:r>
@@ -14098,7 +14201,7 @@
 </file>
 
 <file path=word/numbering.xml><?xml version="1.0" encoding="utf-8"?>
-<w:numbering xmlns:wpc="http://schemas.microsoft.com/office/word/2010/wordprocessingCanvas" xmlns:cx="http://schemas.microsoft.com/office/drawing/2014/chartex" xmlns:cx1="http://schemas.microsoft.com/office/drawing/2015/9/8/chartex" xmlns:cx2="http://schemas.microsoft.com/office/drawing/2015/10/21/chartex" xmlns:cx3="http://schemas.microsoft.com/office/drawing/2016/5/9/chartex" xmlns:cx4="http://schemas.microsoft.com/office/drawing/2016/5/10/chartex" xmlns:cx5="http://schemas.microsoft.com/office/drawing/2016/5/11/chartex" xmlns:cx6="http://schemas.microsoft.com/office/drawing/2016/5/12/chartex" xmlns:cx7="http://schemas.microsoft.com/office/drawing/2016/5/13/chartex" xmlns:cx8="http://schemas.microsoft.com/office/drawing/2016/5/14/chartex" xmlns:mc="http://schemas.openxmlformats.org/markup-compatibility/2006" xmlns:aink="http://schemas.microsoft.com/office/drawing/2016/ink" xmlns:am3d="http://schemas.microsoft.com/office/drawing/2017/model3d" xmlns:o="urn:schemas-microsoft-com:office:office" xmlns:r="http://schemas.openxmlformats.org/officeDocument/2006/relationships" xmlns:m="http://schemas.openxmlformats.org/officeDocument/2006/math" xmlns:v="urn:schemas-microsoft-com:vml" xmlns:wp14="http://schemas.microsoft.com/office/word/2010/wordprocessingDrawing" xmlns:wp="http://schemas.openxmlformats.org/drawingml/2006/wordprocessingDrawing" xmlns:w10="urn:schemas-microsoft-com:office:word" xmlns:w="http://schemas.openxmlformats.org/wordprocessingml/2006/main" xmlns:w14="http://schemas.microsoft.com/office/word/2010/wordml" xmlns:w15="http://schemas.microsoft.com/office/word/2012/wordml" xmlns:w16cex="http://schemas.microsoft.com/office/word/2018/wordml/cex" xmlns:w16cid="http://schemas.microsoft.com/office/word/2016/wordml/cid" xmlns:w16="http://schemas.microsoft.com/office/word/2018/wordml" xmlns:w16se="http://schemas.microsoft.com/office/word/2015/wordml/symex" xmlns:wpg="http://schemas.microsoft.com/office/word/2010/wordprocessingGroup" xmlns:wpi="http://schemas.microsoft.com/office/word/2010/wordprocessingInk" xmlns:wne="http://schemas.microsoft.com/office/word/2006/wordml" xmlns:wps="http://schemas.microsoft.com/office/word/2010/wordprocessingShape" mc:Ignorable="w14 w15 w16se w16cid w16 w16cex wp14">
+<w:numbering xmlns:wpc="http://schemas.microsoft.com/office/word/2010/wordprocessingCanvas" xmlns:cx="http://schemas.microsoft.com/office/drawing/2014/chartex" xmlns:cx1="http://schemas.microsoft.com/office/drawing/2015/9/8/chartex" xmlns:cx2="http://schemas.microsoft.com/office/drawing/2015/10/21/chartex" xmlns:cx3="http://schemas.microsoft.com/office/drawing/2016/5/9/chartex" xmlns:cx4="http://schemas.microsoft.com/office/drawing/2016/5/10/chartex" xmlns:cx5="http://schemas.microsoft.com/office/drawing/2016/5/11/chartex" xmlns:cx6="http://schemas.microsoft.com/office/drawing/2016/5/12/chartex" xmlns:cx7="http://schemas.microsoft.com/office/drawing/2016/5/13/chartex" xmlns:cx8="http://schemas.microsoft.com/office/drawing/2016/5/14/chartex" xmlns:mc="http://schemas.openxmlformats.org/markup-compatibility/2006" xmlns:aink="http://schemas.microsoft.com/office/drawing/2016/ink" xmlns:am3d="http://schemas.microsoft.com/office/drawing/2017/model3d" xmlns:o="urn:schemas-microsoft-com:office:office" xmlns:oel="http://schemas.microsoft.com/office/2019/extlst" xmlns:r="http://schemas.openxmlformats.org/officeDocument/2006/relationships" xmlns:m="http://schemas.openxmlformats.org/officeDocument/2006/math" xmlns:v="urn:schemas-microsoft-com:vml" xmlns:wp14="http://schemas.microsoft.com/office/word/2010/wordprocessingDrawing" xmlns:wp="http://schemas.openxmlformats.org/drawingml/2006/wordprocessingDrawing" xmlns:w10="urn:schemas-microsoft-com:office:word" xmlns:w="http://schemas.openxmlformats.org/wordprocessingml/2006/main" xmlns:w14="http://schemas.microsoft.com/office/word/2010/wordml" xmlns:w15="http://schemas.microsoft.com/office/word/2012/wordml" xmlns:w16cex="http://schemas.microsoft.com/office/word/2018/wordml/cex" xmlns:w16cid="http://schemas.microsoft.com/office/word/2016/wordml/cid" xmlns:w16="http://schemas.microsoft.com/office/word/2018/wordml" xmlns:w16sdtdh="http://schemas.microsoft.com/office/word/2020/wordml/sdtdatahash" xmlns:w16se="http://schemas.microsoft.com/office/word/2015/wordml/symex" xmlns:wpg="http://schemas.microsoft.com/office/word/2010/wordprocessingGroup" xmlns:wpi="http://schemas.microsoft.com/office/word/2010/wordprocessingInk" xmlns:wne="http://schemas.microsoft.com/office/word/2006/wordml" xmlns:wps="http://schemas.microsoft.com/office/word/2010/wordprocessingShape" mc:Ignorable="w14 w15 w16se w16cid w16 w16cex w16sdtdh wp14">
   <w:abstractNum w:abstractNumId="0" w15:restartNumberingAfterBreak="0">
     <w:nsid w:val="90B1A747"/>
     <w:multiLevelType w:val="singleLevel"/>
@@ -14222,38 +14325,38 @@
       <w:lvlJc w:val="left"/>
     </w:lvl>
   </w:abstractNum>
-  <w:num w:numId="1">
+  <w:num w:numId="1" w16cid:durableId="1226182277">
     <w:abstractNumId w:val="0"/>
   </w:num>
-  <w:num w:numId="2">
+  <w:num w:numId="2" w16cid:durableId="1619217303">
     <w:abstractNumId w:val="1"/>
   </w:num>
-  <w:num w:numId="3">
+  <w:num w:numId="3" w16cid:durableId="2102942196">
     <w:abstractNumId w:val="4"/>
   </w:num>
-  <w:num w:numId="4">
+  <w:num w:numId="4" w16cid:durableId="667169124">
     <w:abstractNumId w:val="5"/>
   </w:num>
-  <w:num w:numId="5">
+  <w:num w:numId="5" w16cid:durableId="203106747">
     <w:abstractNumId w:val="7"/>
   </w:num>
-  <w:num w:numId="6">
+  <w:num w:numId="6" w16cid:durableId="1812018101">
     <w:abstractNumId w:val="8"/>
   </w:num>
-  <w:num w:numId="7">
+  <w:num w:numId="7" w16cid:durableId="59795593">
     <w:abstractNumId w:val="3"/>
   </w:num>
-  <w:num w:numId="8">
+  <w:num w:numId="8" w16cid:durableId="1908297088">
     <w:abstractNumId w:val="2"/>
   </w:num>
-  <w:num w:numId="9">
+  <w:num w:numId="9" w16cid:durableId="1805613121">
     <w:abstractNumId w:val="6"/>
   </w:num>
 </w:numbering>
 </file>
 
 <file path=word/styles.xml><?xml version="1.0" encoding="utf-8"?>
-<w:styles xmlns:mc="http://schemas.openxmlformats.org/markup-compatibility/2006" xmlns:r="http://schemas.openxmlformats.org/officeDocument/2006/relationships" xmlns:w="http://schemas.openxmlformats.org/wordprocessingml/2006/main" xmlns:w14="http://schemas.microsoft.com/office/word/2010/wordml" xmlns:w15="http://schemas.microsoft.com/office/word/2012/wordml" xmlns:w16cex="http://schemas.microsoft.com/office/word/2018/wordml/cex" xmlns:w16cid="http://schemas.microsoft.com/office/word/2016/wordml/cid" xmlns:w16="http://schemas.microsoft.com/office/word/2018/wordml" xmlns:w16se="http://schemas.microsoft.com/office/word/2015/wordml/symex" mc:Ignorable="w14 w15 w16se w16cid w16 w16cex">
+<w:styles xmlns:mc="http://schemas.openxmlformats.org/markup-compatibility/2006" xmlns:r="http://schemas.openxmlformats.org/officeDocument/2006/relationships" xmlns:w="http://schemas.openxmlformats.org/wordprocessingml/2006/main" xmlns:w14="http://schemas.microsoft.com/office/word/2010/wordml" xmlns:w15="http://schemas.microsoft.com/office/word/2012/wordml" xmlns:w16cex="http://schemas.microsoft.com/office/word/2018/wordml/cex" xmlns:w16cid="http://schemas.microsoft.com/office/word/2016/wordml/cid" xmlns:w16="http://schemas.microsoft.com/office/word/2018/wordml" xmlns:w16sdtdh="http://schemas.microsoft.com/office/word/2020/wordml/sdtdatahash" xmlns:w16se="http://schemas.microsoft.com/office/word/2015/wordml/symex" mc:Ignorable="w14 w15 w16se w16cid w16 w16cex w16sdtdh">
   <w:docDefaults>
     <w:rPrDefault>
       <w:rPr>
@@ -14715,7 +14818,7 @@
     <w:link w:val="a6"/>
     <w:uiPriority w:val="99"/>
     <w:unhideWhenUsed/>
-    <w:rsid w:val="003D4693"/>
+    <w:rsid w:val="0033158F"/>
     <w:pPr>
       <w:pBdr>
         <w:bottom w:val="single" w:sz="6" w:space="1" w:color="auto"/>
@@ -14737,7 +14840,7 @@
     <w:basedOn w:val="a0"/>
     <w:link w:val="a5"/>
     <w:uiPriority w:val="99"/>
-    <w:rsid w:val="003D4693"/>
+    <w:rsid w:val="0033158F"/>
     <w:rPr>
       <w:rFonts w:ascii="Times New Roman" w:eastAsia="宋体" w:hAnsi="Times New Roman"/>
       <w:sz w:val="18"/>
@@ -14750,7 +14853,7 @@
     <w:link w:val="a8"/>
     <w:uiPriority w:val="99"/>
     <w:unhideWhenUsed/>
-    <w:rsid w:val="003D4693"/>
+    <w:rsid w:val="0033158F"/>
     <w:pPr>
       <w:tabs>
         <w:tab w:val="center" w:pos="4153"/>
@@ -14769,7 +14872,7 @@
     <w:basedOn w:val="a0"/>
     <w:link w:val="a7"/>
     <w:uiPriority w:val="99"/>
-    <w:rsid w:val="003D4693"/>
+    <w:rsid w:val="0033158F"/>
     <w:rPr>
       <w:rFonts w:ascii="Times New Roman" w:eastAsia="宋体" w:hAnsi="Times New Roman"/>
       <w:sz w:val="18"/>
